--- a/Related Documents/Chat For Reading.docx
+++ b/Related Documents/Chat For Reading.docx
@@ -1,6 +1,6 @@
 
 <file path=word/document.xml><?xml version="1.0" encoding="utf-8"?>
-<w:document xmlns:wpc="http://schemas.microsoft.com/office/word/2010/wordprocessingCanvas" xmlns:mc="http://schemas.openxmlformats.org/markup-compatibility/2006" xmlns:o="urn:schemas-microsoft-com:office:office" xmlns:r="http://schemas.openxmlformats.org/officeDocument/2006/relationships" xmlns:m="http://schemas.openxmlformats.org/officeDocument/2006/math" xmlns:v="urn:schemas-microsoft-com:vml" xmlns:wp14="http://schemas.microsoft.com/office/word/2010/wordprocessingDrawing" xmlns:wp="http://schemas.openxmlformats.org/drawingml/2006/wordprocessingDrawing" xmlns:w="http://schemas.openxmlformats.org/wordprocessingml/2006/main" xmlns:w14="http://schemas.microsoft.com/office/word/2010/wordml" xmlns:w10="urn:schemas-microsoft-com:office:word" xmlns:w15="http://schemas.microsoft.com/office/word/2012/wordml" xmlns:wpg="http://schemas.microsoft.com/office/word/2010/wordprocessingGroup" xmlns:wpi="http://schemas.microsoft.com/office/word/2010/wordprocessingInk" xmlns:wne="http://schemas.microsoft.com/office/word/2006/wordml" xmlns:wps="http://schemas.microsoft.com/office/word/2010/wordprocessingShape" xmlns:wpsCustomData="http://www.wps.cn/officeDocument/2013/wpsCustomData" mc:Ignorable="w14 w15 wp14">
+<w:document xmlns:wpc="http://schemas.microsoft.com/office/word/2010/wordprocessingCanvas" xmlns:cx="http://schemas.microsoft.com/office/drawing/2014/chartex" xmlns:cx1="http://schemas.microsoft.com/office/drawing/2015/9/8/chartex" xmlns:cx2="http://schemas.microsoft.com/office/drawing/2015/10/21/chartex" xmlns:cx3="http://schemas.microsoft.com/office/drawing/2016/5/9/chartex" xmlns:cx4="http://schemas.microsoft.com/office/drawing/2016/5/10/chartex" xmlns:cx5="http://schemas.microsoft.com/office/drawing/2016/5/11/chartex" xmlns:cx6="http://schemas.microsoft.com/office/drawing/2016/5/12/chartex" xmlns:cx7="http://schemas.microsoft.com/office/drawing/2016/5/13/chartex" xmlns:cx8="http://schemas.microsoft.com/office/drawing/2016/5/14/chartex" xmlns:mc="http://schemas.openxmlformats.org/markup-compatibility/2006" xmlns:aink="http://schemas.microsoft.com/office/drawing/2016/ink" xmlns:am3d="http://schemas.microsoft.com/office/drawing/2017/model3d" xmlns:o="urn:schemas-microsoft-com:office:office" xmlns:oel="http://schemas.microsoft.com/office/2019/extlst" xmlns:r="http://schemas.openxmlformats.org/officeDocument/2006/relationships" xmlns:m="http://schemas.openxmlformats.org/officeDocument/2006/math" xmlns:v="urn:schemas-microsoft-com:vml" xmlns:wp14="http://schemas.microsoft.com/office/word/2010/wordprocessingDrawing" xmlns:wp="http://schemas.openxmlformats.org/drawingml/2006/wordprocessingDrawing" xmlns:w10="urn:schemas-microsoft-com:office:word" xmlns:w="http://schemas.openxmlformats.org/wordprocessingml/2006/main" xmlns:w14="http://schemas.microsoft.com/office/word/2010/wordml" xmlns:w15="http://schemas.microsoft.com/office/word/2012/wordml" xmlns:w16cex="http://schemas.microsoft.com/office/word/2018/wordml/cex" xmlns:w16cid="http://schemas.microsoft.com/office/word/2016/wordml/cid" xmlns:w16="http://schemas.microsoft.com/office/word/2018/wordml" xmlns:w16du="http://schemas.microsoft.com/office/word/2023/wordml/word16du" xmlns:w16sdtdh="http://schemas.microsoft.com/office/word/2020/wordml/sdtdatahash" xmlns:w16se="http://schemas.microsoft.com/office/word/2015/wordml/symex" xmlns:wpg="http://schemas.microsoft.com/office/word/2010/wordprocessingGroup" xmlns:wpi="http://schemas.microsoft.com/office/word/2010/wordprocessingInk" xmlns:wne="http://schemas.microsoft.com/office/word/2006/wordml" xmlns:wps="http://schemas.microsoft.com/office/word/2010/wordprocessingShape" mc:Ignorable="w14 w15 w16se w16cid w16 w16cex w16sdtdh wp14">
   <w:body>
     <w:p>
       <w:pPr>
@@ -9,7 +9,7 @@
         </w:tabs>
         <w:jc w:val="center"/>
         <w:rPr>
-          <w:rFonts w:hint="eastAsia" w:ascii="黑体" w:hAnsi="黑体" w:eastAsia="黑体"/>
+          <w:rFonts w:ascii="黑体" w:eastAsia="黑体" w:hAnsi="黑体" w:hint="eastAsia"/>
           <w:b/>
           <w:sz w:val="36"/>
           <w:szCs w:val="36"/>
@@ -17,7 +17,7 @@
       </w:pPr>
       <w:r>
         <w:rPr>
-          <w:rFonts w:hint="eastAsia" w:ascii="黑体" w:hAnsi="黑体" w:eastAsia="黑体"/>
+          <w:rFonts w:ascii="黑体" w:eastAsia="黑体" w:hAnsi="黑体" w:hint="eastAsia"/>
           <w:b/>
           <w:sz w:val="36"/>
           <w:szCs w:val="36"/>
@@ -27,7 +27,7 @@
       </w:r>
       <w:r>
         <w:rPr>
-          <w:rFonts w:hint="eastAsia" w:ascii="黑体" w:hAnsi="黑体" w:eastAsia="黑体"/>
+          <w:rFonts w:ascii="黑体" w:eastAsia="黑体" w:hAnsi="黑体" w:hint="eastAsia"/>
           <w:b/>
           <w:sz w:val="36"/>
           <w:szCs w:val="36"/>
@@ -38,7 +38,7 @@
     <w:p>
       <w:r>
         <w:rPr>
-          <w:rFonts w:hint="eastAsia" w:ascii="黑体" w:hAnsi="黑体" w:eastAsia="黑体" w:cs="黑体"/>
+          <w:rFonts w:ascii="黑体" w:eastAsia="黑体" w:hAnsi="黑体" w:cs="黑体" w:hint="eastAsia"/>
         </w:rPr>
         <w:t>题目</w:t>
       </w:r>
@@ -66,7 +66,7 @@
       </w:pPr>
       <w:r>
         <w:rPr>
-          <w:rFonts w:hint="eastAsia" w:ascii="黑体" w:hAnsi="黑体" w:eastAsia="黑体" w:cs="黑体"/>
+          <w:rFonts w:ascii="黑体" w:eastAsia="黑体" w:hAnsi="黑体" w:cs="黑体" w:hint="eastAsia"/>
           <w:lang w:eastAsia="zh-Hans"/>
         </w:rPr>
         <w:t>成员</w:t>
@@ -75,7 +75,13 @@
         <w:rPr>
           <w:lang w:eastAsia="zh-Hans"/>
         </w:rPr>
-        <w:t>：2021302111229-</w:t>
+        <w:t>：</w:t>
+      </w:r>
+      <w:r>
+        <w:rPr>
+          <w:lang w:eastAsia="zh-Hans"/>
+        </w:rPr>
+        <w:t>2021302111229-</w:t>
       </w:r>
       <w:r>
         <w:rPr>
@@ -96,7 +102,13 @@
         <w:rPr>
           <w:lang w:eastAsia="zh-Hans"/>
         </w:rPr>
-        <w:t xml:space="preserve">  2021302111506-</w:t>
+        <w:t xml:space="preserve">  </w:t>
+      </w:r>
+      <w:r>
+        <w:rPr>
+          <w:lang w:eastAsia="zh-Hans"/>
+        </w:rPr>
+        <w:t>2021302111506-</w:t>
       </w:r>
       <w:r>
         <w:rPr>
@@ -127,18 +139,30 @@
         <w:tab/>
       </w:r>
       <w:r>
-        <w:t xml:space="preserve">  2021302111027-</w:t>
-      </w:r>
-      <w:r>
-        <w:rPr>
-          <w:rFonts w:hint="eastAsia"/>
-        </w:rPr>
-        <w:t xml:space="preserve">黄 </w:t>
-      </w:r>
-      <w:r>
+        <w:t xml:space="preserve">  </w:t>
+      </w:r>
+      <w:r>
+        <w:t>2021</w:t>
+      </w:r>
+      <w:r>
+        <w:t>302111027-</w:t>
+      </w:r>
+      <w:r>
+        <w:rPr>
+          <w:rFonts w:hint="eastAsia"/>
+        </w:rPr>
+        <w:t>黄</w:t>
+      </w:r>
+      <w:r>
+        <w:rPr>
+          <w:rFonts w:hint="eastAsia"/>
+        </w:rPr>
         <w:t xml:space="preserve"> </w:t>
       </w:r>
       <w:r>
+        <w:t xml:space="preserve"> </w:t>
+      </w:r>
+      <w:r>
         <w:rPr>
           <w:rFonts w:hint="eastAsia"/>
         </w:rPr>
@@ -147,7 +171,7 @@
     </w:p>
     <w:p>
       <w:pPr>
-        <w:pStyle w:val="3"/>
+        <w:pStyle w:val="2"/>
       </w:pPr>
       <w:r>
         <w:rPr>
@@ -168,22 +192,66 @@
           <w:rFonts w:hint="eastAsia"/>
           <w:lang w:eastAsia="zh-Hans"/>
         </w:rPr>
-        <w:t>在平常学习或是读书的过程中，我们往往会基于相对应的文本内容进行讨论研读。我们小组基于对日常此类讨论形式的观察发现，线下往往交流的双方会在讨论的时候将对应资料的内容展示出来，然后基于特定的内容进行讨论，也就是说相应资料的具体内容在讨论的过程中是必要的。那么反观线上的讨论形式，我们小组发现对此类情况的支持程度并不够高，讨论双方往往在敲定讨论的内容时，还需要再特别指出在相对应资料的哪一个部分，这对于双方而言就多了一次确定的过程，而且可能会由于版本的不一样，导致定位出现偏差。因此我们小组构思在聊天的基础上添加对相关资料的内置支持，即在讨论过程中对双方聊天的内容进行检测，通过关键字匹配将相关资料的电子版的内容呈现出来，这样就可以直接基于该文本进行讨论，而无需再次定位。与此同时，我们还计划针对读书学习的两种不同</w:t>
-      </w:r>
-      <w:r>
-        <w:rPr>
-          <w:rFonts w:hint="eastAsia"/>
-        </w:rPr>
-        <w:t>的主要形式，如主题式或具体内容式，设计出两种不同的交互界面。除此之外，受到chatGPT的启发，我们还计划添加对chatGPT接口的支持，为双方的讨论提供更好的服务。</w:t>
-      </w:r>
-    </w:p>
-    <w:p>
-      <w:pPr>
-        <w:pStyle w:val="3"/>
-        <w:rPr>
-          <w:rFonts w:hint="default" w:eastAsia="方正黑体_GBK"/>
-          <w:lang w:val="en-US" w:eastAsia="zh-CN"/>
-        </w:rPr>
+        <w:t>在平常学习或是读书的过程中，我们往往会基于相对应的文本内容进行讨论研读。我们小组基于对日常此类讨论形式的观察发现，线下往往交流的双方会在讨论的时候将对应资料的内容展示出来，然后基于特定的内容进行讨论，也就是说相应资料的具体内容在讨论的过程中是必要的。那么反观线上的讨论形式，我们小组发现对此类情况的支持程度并不够高，讨论双方往往在敲定讨论的内容时，还需要再特别指出在相对应资料的哪一个部分，这对于双方而言就多了一次确定的过程，而且可能会由于版本的不一样，导致定位出现偏差。</w:t>
+      </w:r>
+      <w:r>
+        <w:rPr>
+          <w:rFonts w:hint="eastAsia"/>
+          <w:lang w:eastAsia="zh-Hans"/>
+        </w:rPr>
+        <w:t>因此我们小组构思在聊天的基础上添加对相关资料的内置支持，即在讨论过程中对双方聊天的内容进行检测，通过关键字匹配将相关资料的电子版的内容呈现出来，这样就可以直接基于该文本进行讨论，而无需再次定位。</w:t>
+      </w:r>
+      <w:r>
+        <w:rPr>
+          <w:rFonts w:hint="eastAsia"/>
+          <w:lang w:eastAsia="zh-Hans"/>
+        </w:rPr>
+        <w:t>与此同时，我们还计划针对读书学习的两种不同</w:t>
+      </w:r>
+      <w:r>
+        <w:rPr>
+          <w:rFonts w:hint="eastAsia"/>
+        </w:rPr>
+        <w:t>的主要形式，如主题式或具体内容式，设计出两种不同的交互界面。</w:t>
+      </w:r>
+      <w:r>
+        <w:rPr>
+          <w:rFonts w:hint="eastAsia"/>
+        </w:rPr>
+        <w:t>除此之外，受到</w:t>
+      </w:r>
+      <w:proofErr w:type="spellStart"/>
+      <w:r>
+        <w:rPr>
+          <w:rFonts w:hint="eastAsia"/>
+        </w:rPr>
+        <w:t>chatGPT</w:t>
+      </w:r>
+      <w:proofErr w:type="spellEnd"/>
+      <w:r>
+        <w:rPr>
+          <w:rFonts w:hint="eastAsia"/>
+        </w:rPr>
+        <w:t>的启发，我们还计划添加对</w:t>
+      </w:r>
+      <w:proofErr w:type="spellStart"/>
+      <w:r>
+        <w:rPr>
+          <w:rFonts w:hint="eastAsia"/>
+        </w:rPr>
+        <w:t>chatGPT</w:t>
+      </w:r>
+      <w:proofErr w:type="spellEnd"/>
+      <w:r>
+        <w:rPr>
+          <w:rFonts w:hint="eastAsia"/>
+        </w:rPr>
+        <w:t>接口的支持，为双方的讨论提供更好的服务。</w:t>
+      </w:r>
+    </w:p>
+    <w:p>
+      <w:pPr>
+        <w:pStyle w:val="2"/>
       </w:pPr>
       <w:r>
         <w:rPr>
@@ -195,8 +263,6 @@
     <w:p>
       <w:r>
         <w:tab/>
-      </w:r>
-      <w:r>
         <w:t xml:space="preserve">1. </w:t>
       </w:r>
       <w:r>
@@ -209,8 +275,6 @@
     <w:p>
       <w:r>
         <w:tab/>
-      </w:r>
-      <w:r>
         <w:t xml:space="preserve">2. </w:t>
       </w:r>
       <w:r>
@@ -223,8 +287,6 @@
     <w:p>
       <w:r>
         <w:tab/>
-      </w:r>
-      <w:r>
         <w:t xml:space="preserve">3. </w:t>
       </w:r>
       <w:r>
@@ -237,15 +299,21 @@
     <w:p>
       <w:r>
         <w:tab/>
-      </w:r>
-      <w:r>
         <w:t xml:space="preserve">4. </w:t>
       </w:r>
-      <w:r>
-        <w:rPr>
-          <w:rFonts w:hint="eastAsia"/>
-        </w:rPr>
-        <w:t>chatGPT接口的支持</w:t>
+      <w:proofErr w:type="spellStart"/>
+      <w:r>
+        <w:rPr>
+          <w:rFonts w:hint="eastAsia"/>
+        </w:rPr>
+        <w:t>chatGPT</w:t>
+      </w:r>
+      <w:proofErr w:type="spellEnd"/>
+      <w:r>
+        <w:rPr>
+          <w:rFonts w:hint="eastAsia"/>
+        </w:rPr>
+        <w:t>接口的支持</w:t>
       </w:r>
     </w:p>
     <w:p>
@@ -256,84 +324,24 @@
       </w:pPr>
       <w:r>
         <w:tab/>
-      </w:r>
-      <w:r>
         <w:t xml:space="preserve">5. </w:t>
       </w:r>
       <w:r>
         <w:rPr>
           <w:rFonts w:hint="eastAsia"/>
         </w:rPr>
-        <w:t xml:space="preserve">对资料的批注功能 </w:t>
-      </w:r>
-    </w:p>
-    <w:p>
-      <w:pPr>
-        <w:ind w:firstLine="420" w:firstLineChars="200"/>
-        <w:rPr>
-          <w:rFonts w:hint="eastAsia"/>
-          <w:lang w:val="en-US" w:eastAsia="zh-CN"/>
-        </w:rPr>
-      </w:pPr>
-      <w:r>
-        <w:rPr>
-          <w:rFonts w:hint="eastAsia"/>
-          <w:lang w:val="en-US" w:eastAsia="zh-CN"/>
-        </w:rPr>
-        <w:t>6</w:t>
-      </w:r>
-      <w:r>
-        <w:t xml:space="preserve">. </w:t>
-      </w:r>
-      <w:r>
-        <w:rPr>
-          <w:rFonts w:hint="eastAsia"/>
-        </w:rPr>
-        <w:t>对资料的</w:t>
-      </w:r>
-      <w:r>
-        <w:rPr>
-          <w:rFonts w:hint="eastAsia"/>
-          <w:lang w:val="en-US" w:eastAsia="zh-CN"/>
-        </w:rPr>
-        <w:t>总结</w:t>
-      </w:r>
-    </w:p>
-    <w:p>
-      <w:pPr>
-        <w:ind w:firstLine="420" w:firstLineChars="200"/>
-        <w:rPr>
-          <w:rFonts w:hint="default"/>
-          <w:lang w:val="en-US" w:eastAsia="zh-CN"/>
-        </w:rPr>
-      </w:pPr>
-      <w:r>
-        <w:rPr>
-          <w:rFonts w:hint="eastAsia"/>
-          <w:lang w:val="en-US" w:eastAsia="zh-CN"/>
-        </w:rPr>
-        <w:t>7</w:t>
-      </w:r>
-      <w:r>
-        <w:t xml:space="preserve">. </w:t>
-      </w:r>
-      <w:r>
-        <w:rPr>
-          <w:rFonts w:hint="eastAsia"/>
-          <w:lang w:val="en-US" w:eastAsia="zh-CN"/>
-        </w:rPr>
-        <w:t>对聊天室里面讨论内容的总结</w:t>
-      </w:r>
-      <w:r>
-        <w:rPr>
-          <w:rFonts w:hint="eastAsia"/>
-        </w:rPr>
-        <w:t xml:space="preserve">  </w:t>
-      </w:r>
-    </w:p>
-    <w:p>
-      <w:pPr>
-        <w:pStyle w:val="3"/>
+        <w:t>对资料的批注功能</w:t>
+      </w:r>
+      <w:r>
+        <w:rPr>
+          <w:rFonts w:hint="eastAsia"/>
+        </w:rPr>
+        <w:t xml:space="preserve"> </w:t>
+      </w:r>
+    </w:p>
+    <w:p>
+      <w:pPr>
+        <w:pStyle w:val="2"/>
       </w:pPr>
       <w:r>
         <w:rPr>
@@ -345,74 +353,76 @@
     <w:p>
       <w:r>
         <w:tab/>
-      </w:r>
-      <w:r>
         <w:t xml:space="preserve">1. </w:t>
       </w:r>
       <w:r>
         <w:rPr>
           <w:rFonts w:hint="eastAsia"/>
         </w:rPr>
-        <w:t>通信聊天的框架</w:t>
+        <w:t>通信聊天的框架改造</w:t>
       </w:r>
     </w:p>
     <w:p>
       <w:r>
         <w:tab/>
-      </w:r>
-      <w:r>
         <w:t xml:space="preserve">2. </w:t>
       </w:r>
       <w:r>
         <w:rPr>
           <w:rFonts w:hint="eastAsia"/>
         </w:rPr>
-        <w:t>面向对象的程序设计</w:t>
+        <w:t>面向对象的程序设计与改造</w:t>
       </w:r>
     </w:p>
     <w:p>
       <w:r>
         <w:tab/>
-      </w:r>
-      <w:r>
-        <w:t>3.</w:t>
-      </w:r>
-      <w:r>
-        <w:rPr>
-          <w:rFonts w:hint="eastAsia"/>
-          <w:lang w:val="en-US" w:eastAsia="zh-CN"/>
-        </w:rPr>
-        <w:t xml:space="preserve"> </w:t>
-      </w:r>
-      <w:r>
-        <w:rPr>
-          <w:rFonts w:hint="eastAsia"/>
-        </w:rPr>
-        <w:t>前端UI界面的设计</w:t>
-      </w:r>
-    </w:p>
-    <w:p>
-      <w:pPr>
-        <w:rPr>
-          <w:rFonts w:hint="default" w:eastAsia="宋体"/>
-          <w:lang w:val="en-US" w:eastAsia="zh-CN"/>
-        </w:rPr>
-      </w:pPr>
+        <w:t xml:space="preserve">3. </w:t>
+      </w:r>
+      <w:proofErr w:type="spellStart"/>
+      <w:r>
+        <w:rPr>
+          <w:rFonts w:hint="eastAsia"/>
+        </w:rPr>
+        <w:t>WinForm</w:t>
+      </w:r>
+      <w:proofErr w:type="spellEnd"/>
+      <w:r>
+        <w:rPr>
+          <w:rFonts w:hint="eastAsia"/>
+        </w:rPr>
+        <w:t>/WPF</w:t>
+      </w:r>
+      <w:r>
+        <w:rPr>
+          <w:rFonts w:hint="eastAsia"/>
+        </w:rPr>
+        <w:t>等前端</w:t>
+      </w:r>
+      <w:r>
+        <w:rPr>
+          <w:rFonts w:hint="eastAsia"/>
+        </w:rPr>
+        <w:t>UI</w:t>
+      </w:r>
+      <w:r>
+        <w:rPr>
+          <w:rFonts w:hint="eastAsia"/>
+        </w:rPr>
+        <w:t>界面的设计</w:t>
+      </w:r>
+    </w:p>
+    <w:p>
       <w:r>
         <w:tab/>
-      </w:r>
-      <w:r>
         <w:t xml:space="preserve">4. </w:t>
       </w:r>
       <w:r>
         <w:rPr>
           <w:rFonts w:hint="eastAsia"/>
-          <w:lang w:val="en-US" w:eastAsia="zh-CN"/>
-        </w:rPr>
-        <w:t>各类实体的数据库设计</w:t>
-      </w:r>
-      <w:bookmarkStart w:id="0" w:name="_GoBack"/>
-      <w:bookmarkEnd w:id="0"/>
+        </w:rPr>
+        <w:t>对交流内容的数据库支持</w:t>
+      </w:r>
     </w:p>
     <w:p>
       <w:pPr>
@@ -422,8 +432,6 @@
       </w:pPr>
       <w:r>
         <w:tab/>
-      </w:r>
-      <w:r>
         <w:t xml:space="preserve">5. </w:t>
       </w:r>
       <w:r>
@@ -435,14 +443,7 @@
     </w:p>
     <w:p>
       <w:pPr>
-        <w:rPr>
-          <w:rFonts w:hint="eastAsia"/>
-        </w:rPr>
-      </w:pPr>
-    </w:p>
-    <w:p>
-      <w:pPr>
-        <w:pStyle w:val="3"/>
+        <w:pStyle w:val="2"/>
       </w:pPr>
       <w:r>
         <w:rPr>
@@ -454,7 +455,7 @@
     <w:p>
       <w:pPr>
         <w:rPr>
-          <w:rFonts w:hint="eastAsia" w:eastAsiaTheme="minorEastAsia"/>
+          <w:rFonts w:eastAsiaTheme="minorEastAsia" w:hint="eastAsia"/>
           <w:lang w:eastAsia="zh-Hans"/>
         </w:rPr>
       </w:pPr>
@@ -475,294 +476,464 @@
     <w:sectPr>
       <w:pgSz w:w="11906" w:h="16838"/>
       <w:pgMar w:top="1440" w:right="1800" w:bottom="1440" w:left="1800" w:header="851" w:footer="992" w:gutter="0"/>
-      <w:cols w:space="425" w:num="1"/>
-      <w:docGrid w:type="lines" w:linePitch="312" w:charSpace="0"/>
+      <w:cols w:space="425"/>
+      <w:docGrid w:type="lines" w:linePitch="312"/>
     </w:sectPr>
   </w:body>
 </w:document>
 </file>
 
+<file path=word/endnotes.xml><?xml version="1.0" encoding="utf-8"?>
+<w:endnotes xmlns:wpc="http://schemas.microsoft.com/office/word/2010/wordprocessingCanvas" xmlns:cx="http://schemas.microsoft.com/office/drawing/2014/chartex" xmlns:cx1="http://schemas.microsoft.com/office/drawing/2015/9/8/chartex" xmlns:cx2="http://schemas.microsoft.com/office/drawing/2015/10/21/chartex" xmlns:cx3="http://schemas.microsoft.com/office/drawing/2016/5/9/chartex" xmlns:cx4="http://schemas.microsoft.com/office/drawing/2016/5/10/chartex" xmlns:cx5="http://schemas.microsoft.com/office/drawing/2016/5/11/chartex" xmlns:cx6="http://schemas.microsoft.com/office/drawing/2016/5/12/chartex" xmlns:cx7="http://schemas.microsoft.com/office/drawing/2016/5/13/chartex" xmlns:cx8="http://schemas.microsoft.com/office/drawing/2016/5/14/chartex" xmlns:mc="http://schemas.openxmlformats.org/markup-compatibility/2006" xmlns:aink="http://schemas.microsoft.com/office/drawing/2016/ink" xmlns:am3d="http://schemas.microsoft.com/office/drawing/2017/model3d" xmlns:o="urn:schemas-microsoft-com:office:office" xmlns:oel="http://schemas.microsoft.com/office/2019/extlst" xmlns:r="http://schemas.openxmlformats.org/officeDocument/2006/relationships" xmlns:m="http://schemas.openxmlformats.org/officeDocument/2006/math" xmlns:v="urn:schemas-microsoft-com:vml" xmlns:wp14="http://schemas.microsoft.com/office/word/2010/wordprocessingDrawing" xmlns:wp="http://schemas.openxmlformats.org/drawingml/2006/wordprocessingDrawing" xmlns:w10="urn:schemas-microsoft-com:office:word" xmlns:w="http://schemas.openxmlformats.org/wordprocessingml/2006/main" xmlns:w14="http://schemas.microsoft.com/office/word/2010/wordml" xmlns:w15="http://schemas.microsoft.com/office/word/2012/wordml" xmlns:w16cex="http://schemas.microsoft.com/office/word/2018/wordml/cex" xmlns:w16cid="http://schemas.microsoft.com/office/word/2016/wordml/cid" xmlns:w16="http://schemas.microsoft.com/office/word/2018/wordml" xmlns:w16du="http://schemas.microsoft.com/office/word/2023/wordml/word16du" xmlns:w16sdtdh="http://schemas.microsoft.com/office/word/2020/wordml/sdtdatahash" xmlns:w16se="http://schemas.microsoft.com/office/word/2015/wordml/symex" xmlns:wpg="http://schemas.microsoft.com/office/word/2010/wordprocessingGroup" xmlns:wpi="http://schemas.microsoft.com/office/word/2010/wordprocessingInk" xmlns:wne="http://schemas.microsoft.com/office/word/2006/wordml" xmlns:wps="http://schemas.microsoft.com/office/word/2010/wordprocessingShape" mc:Ignorable="w14 w15 w16se w16cid w16 w16cex w16sdtdh wp14">
+  <w:endnote w:type="separator" w:id="-1">
+    <w:p>
+      <w:r>
+        <w:separator/>
+      </w:r>
+    </w:p>
+  </w:endnote>
+  <w:endnote w:type="continuationSeparator" w:id="0">
+    <w:p>
+      <w:r>
+        <w:continuationSeparator/>
+      </w:r>
+    </w:p>
+  </w:endnote>
+</w:endnotes>
+</file>
+
+<file path=word/footnotes.xml><?xml version="1.0" encoding="utf-8"?>
+<w:footnotes xmlns:wpc="http://schemas.microsoft.com/office/word/2010/wordprocessingCanvas" xmlns:cx="http://schemas.microsoft.com/office/drawing/2014/chartex" xmlns:cx1="http://schemas.microsoft.com/office/drawing/2015/9/8/chartex" xmlns:cx2="http://schemas.microsoft.com/office/drawing/2015/10/21/chartex" xmlns:cx3="http://schemas.microsoft.com/office/drawing/2016/5/9/chartex" xmlns:cx4="http://schemas.microsoft.com/office/drawing/2016/5/10/chartex" xmlns:cx5="http://schemas.microsoft.com/office/drawing/2016/5/11/chartex" xmlns:cx6="http://schemas.microsoft.com/office/drawing/2016/5/12/chartex" xmlns:cx7="http://schemas.microsoft.com/office/drawing/2016/5/13/chartex" xmlns:cx8="http://schemas.microsoft.com/office/drawing/2016/5/14/chartex" xmlns:mc="http://schemas.openxmlformats.org/markup-compatibility/2006" xmlns:aink="http://schemas.microsoft.com/office/drawing/2016/ink" xmlns:am3d="http://schemas.microsoft.com/office/drawing/2017/model3d" xmlns:o="urn:schemas-microsoft-com:office:office" xmlns:oel="http://schemas.microsoft.com/office/2019/extlst" xmlns:r="http://schemas.openxmlformats.org/officeDocument/2006/relationships" xmlns:m="http://schemas.openxmlformats.org/officeDocument/2006/math" xmlns:v="urn:schemas-microsoft-com:vml" xmlns:wp14="http://schemas.microsoft.com/office/word/2010/wordprocessingDrawing" xmlns:wp="http://schemas.openxmlformats.org/drawingml/2006/wordprocessingDrawing" xmlns:w10="urn:schemas-microsoft-com:office:word" xmlns:w="http://schemas.openxmlformats.org/wordprocessingml/2006/main" xmlns:w14="http://schemas.microsoft.com/office/word/2010/wordml" xmlns:w15="http://schemas.microsoft.com/office/word/2012/wordml" xmlns:w16cex="http://schemas.microsoft.com/office/word/2018/wordml/cex" xmlns:w16cid="http://schemas.microsoft.com/office/word/2016/wordml/cid" xmlns:w16="http://schemas.microsoft.com/office/word/2018/wordml" xmlns:w16du="http://schemas.microsoft.com/office/word/2023/wordml/word16du" xmlns:w16sdtdh="http://schemas.microsoft.com/office/word/2020/wordml/sdtdatahash" xmlns:w16se="http://schemas.microsoft.com/office/word/2015/wordml/symex" xmlns:wpg="http://schemas.microsoft.com/office/word/2010/wordprocessingGroup" xmlns:wpi="http://schemas.microsoft.com/office/word/2010/wordprocessingInk" xmlns:wne="http://schemas.microsoft.com/office/word/2006/wordml" xmlns:wps="http://schemas.microsoft.com/office/word/2010/wordprocessingShape" mc:Ignorable="w14 w15 w16se w16cid w16 w16cex w16sdtdh wp14">
+  <w:footnote w:type="separator" w:id="-1">
+    <w:p>
+      <w:r>
+        <w:separator/>
+      </w:r>
+    </w:p>
+  </w:footnote>
+  <w:footnote w:type="continuationSeparator" w:id="0">
+    <w:p>
+      <w:r>
+        <w:continuationSeparator/>
+      </w:r>
+    </w:p>
+  </w:footnote>
+</w:footnotes>
+</file>
+
+<file path=word/numbering.xml><?xml version="1.0" encoding="utf-8"?>
+<w:numbering xmlns:wpc="http://schemas.microsoft.com/office/word/2010/wordprocessingCanvas" xmlns:cx="http://schemas.microsoft.com/office/drawing/2014/chartex" xmlns:cx1="http://schemas.microsoft.com/office/drawing/2015/9/8/chartex" xmlns:cx2="http://schemas.microsoft.com/office/drawing/2015/10/21/chartex" xmlns:cx3="http://schemas.microsoft.com/office/drawing/2016/5/9/chartex" xmlns:cx4="http://schemas.microsoft.com/office/drawing/2016/5/10/chartex" xmlns:cx5="http://schemas.microsoft.com/office/drawing/2016/5/11/chartex" xmlns:cx6="http://schemas.microsoft.com/office/drawing/2016/5/12/chartex" xmlns:cx7="http://schemas.microsoft.com/office/drawing/2016/5/13/chartex" xmlns:cx8="http://schemas.microsoft.com/office/drawing/2016/5/14/chartex" xmlns:mc="http://schemas.openxmlformats.org/markup-compatibility/2006" xmlns:aink="http://schemas.microsoft.com/office/drawing/2016/ink" xmlns:am3d="http://schemas.microsoft.com/office/drawing/2017/model3d" xmlns:o="urn:schemas-microsoft-com:office:office" xmlns:oel="http://schemas.microsoft.com/office/2019/extlst" xmlns:r="http://schemas.openxmlformats.org/officeDocument/2006/relationships" xmlns:m="http://schemas.openxmlformats.org/officeDocument/2006/math" xmlns:v="urn:schemas-microsoft-com:vml" xmlns:wp14="http://schemas.microsoft.com/office/word/2010/wordprocessingDrawing" xmlns:wp="http://schemas.openxmlformats.org/drawingml/2006/wordprocessingDrawing" xmlns:w10="urn:schemas-microsoft-com:office:word" xmlns:w="http://schemas.openxmlformats.org/wordprocessingml/2006/main" xmlns:w14="http://schemas.microsoft.com/office/word/2010/wordml" xmlns:w15="http://schemas.microsoft.com/office/word/2012/wordml" xmlns:w16cex="http://schemas.microsoft.com/office/word/2018/wordml/cex" xmlns:w16cid="http://schemas.microsoft.com/office/word/2016/wordml/cid" xmlns:w16="http://schemas.microsoft.com/office/word/2018/wordml" xmlns:w16du="http://schemas.microsoft.com/office/word/2023/wordml/word16du" xmlns:w16sdtdh="http://schemas.microsoft.com/office/word/2020/wordml/sdtdatahash" xmlns:w16se="http://schemas.microsoft.com/office/word/2015/wordml/symex" xmlns:wpg="http://schemas.microsoft.com/office/word/2010/wordprocessingGroup" xmlns:wpi="http://schemas.microsoft.com/office/word/2010/wordprocessingInk" xmlns:wne="http://schemas.microsoft.com/office/word/2006/wordml" xmlns:wps="http://schemas.microsoft.com/office/word/2010/wordprocessingShape" mc:Ignorable="w14 w15 w16se w16cid w16 w16cex w16sdtdh wp14">
+  <w:abstractNum w:abstractNumId="0" w15:restartNumberingAfterBreak="0">
+    <w:nsid w:val="4F331EB4"/>
+    <w:multiLevelType w:val="hybridMultilevel"/>
+    <w:tmpl w:val="03CE35A4"/>
+    <w:lvl w:ilvl="0" w:tplc="19D08E8C">
+      <w:start w:val="1"/>
+      <w:numFmt w:val="decimal"/>
+      <w:lvlText w:val="%1、"/>
+      <w:lvlJc w:val="left"/>
+      <w:pPr>
+        <w:ind w:left="780" w:hanging="360"/>
+      </w:pPr>
+      <w:rPr>
+        <w:rFonts w:hint="default"/>
+      </w:rPr>
+    </w:lvl>
+    <w:lvl w:ilvl="1" w:tplc="04090019" w:tentative="1">
+      <w:start w:val="1"/>
+      <w:numFmt w:val="lowerLetter"/>
+      <w:lvlText w:val="%2)"/>
+      <w:lvlJc w:val="left"/>
+      <w:pPr>
+        <w:ind w:left="1300" w:hanging="440"/>
+      </w:pPr>
+    </w:lvl>
+    <w:lvl w:ilvl="2" w:tplc="0409001B" w:tentative="1">
+      <w:start w:val="1"/>
+      <w:numFmt w:val="lowerRoman"/>
+      <w:lvlText w:val="%3."/>
+      <w:lvlJc w:val="right"/>
+      <w:pPr>
+        <w:ind w:left="1740" w:hanging="440"/>
+      </w:pPr>
+    </w:lvl>
+    <w:lvl w:ilvl="3" w:tplc="0409000F" w:tentative="1">
+      <w:start w:val="1"/>
+      <w:numFmt w:val="decimal"/>
+      <w:lvlText w:val="%4."/>
+      <w:lvlJc w:val="left"/>
+      <w:pPr>
+        <w:ind w:left="2180" w:hanging="440"/>
+      </w:pPr>
+    </w:lvl>
+    <w:lvl w:ilvl="4" w:tplc="04090019" w:tentative="1">
+      <w:start w:val="1"/>
+      <w:numFmt w:val="lowerLetter"/>
+      <w:lvlText w:val="%5)"/>
+      <w:lvlJc w:val="left"/>
+      <w:pPr>
+        <w:ind w:left="2620" w:hanging="440"/>
+      </w:pPr>
+    </w:lvl>
+    <w:lvl w:ilvl="5" w:tplc="0409001B" w:tentative="1">
+      <w:start w:val="1"/>
+      <w:numFmt w:val="lowerRoman"/>
+      <w:lvlText w:val="%6."/>
+      <w:lvlJc w:val="right"/>
+      <w:pPr>
+        <w:ind w:left="3060" w:hanging="440"/>
+      </w:pPr>
+    </w:lvl>
+    <w:lvl w:ilvl="6" w:tplc="0409000F" w:tentative="1">
+      <w:start w:val="1"/>
+      <w:numFmt w:val="decimal"/>
+      <w:lvlText w:val="%7."/>
+      <w:lvlJc w:val="left"/>
+      <w:pPr>
+        <w:ind w:left="3500" w:hanging="440"/>
+      </w:pPr>
+    </w:lvl>
+    <w:lvl w:ilvl="7" w:tplc="04090019" w:tentative="1">
+      <w:start w:val="1"/>
+      <w:numFmt w:val="lowerLetter"/>
+      <w:lvlText w:val="%8)"/>
+      <w:lvlJc w:val="left"/>
+      <w:pPr>
+        <w:ind w:left="3940" w:hanging="440"/>
+      </w:pPr>
+    </w:lvl>
+    <w:lvl w:ilvl="8" w:tplc="0409001B" w:tentative="1">
+      <w:start w:val="1"/>
+      <w:numFmt w:val="lowerRoman"/>
+      <w:lvlText w:val="%9."/>
+      <w:lvlJc w:val="right"/>
+      <w:pPr>
+        <w:ind w:left="4380" w:hanging="440"/>
+      </w:pPr>
+    </w:lvl>
+  </w:abstractNum>
+  <w:num w:numId="1" w16cid:durableId="247348037">
+    <w:abstractNumId w:val="0"/>
+  </w:num>
+</w:numbering>
+</file>
+
 <file path=word/styles.xml><?xml version="1.0" encoding="utf-8"?>
-<w:styles xmlns:mc="http://schemas.openxmlformats.org/markup-compatibility/2006" xmlns:o="urn:schemas-microsoft-com:office:office" xmlns:r="http://schemas.openxmlformats.org/officeDocument/2006/relationships" xmlns:m="http://schemas.openxmlformats.org/officeDocument/2006/math" xmlns:v="urn:schemas-microsoft-com:vml" xmlns:w="http://schemas.openxmlformats.org/wordprocessingml/2006/main" xmlns:w14="http://schemas.microsoft.com/office/word/2010/wordml" xmlns:w10="urn:schemas-microsoft-com:office:word" xmlns:sl="http://schemas.openxmlformats.org/schemaLibrary/2006/main" xmlns:wpsCustomData="http://www.wps.cn/officeDocument/2013/wpsCustomData" mc:Ignorable="w14">
+<w:styles xmlns:mc="http://schemas.openxmlformats.org/markup-compatibility/2006" xmlns:r="http://schemas.openxmlformats.org/officeDocument/2006/relationships" xmlns:w="http://schemas.openxmlformats.org/wordprocessingml/2006/main" xmlns:w14="http://schemas.microsoft.com/office/word/2010/wordml" xmlns:w15="http://schemas.microsoft.com/office/word/2012/wordml" xmlns:w16cex="http://schemas.microsoft.com/office/word/2018/wordml/cex" xmlns:w16cid="http://schemas.microsoft.com/office/word/2016/wordml/cid" xmlns:w16="http://schemas.microsoft.com/office/word/2018/wordml" xmlns:w16sdtdh="http://schemas.microsoft.com/office/word/2020/wordml/sdtdatahash" xmlns:w16se="http://schemas.microsoft.com/office/word/2015/wordml/symex" mc:Ignorable="w14 w15 w16se w16cid w16 w16cex w16sdtdh">
   <w:docDefaults>
     <w:rPrDefault>
       <w:rPr>
-        <w:rFonts w:asciiTheme="minorHAnsi" w:hAnsiTheme="minorHAnsi" w:eastAsiaTheme="minorEastAsia" w:cstheme="minorBidi"/>
+        <w:rFonts w:asciiTheme="minorHAnsi" w:eastAsiaTheme="minorEastAsia" w:hAnsiTheme="minorHAnsi" w:cstheme="minorBidi"/>
+        <w:lang w:val="en-US" w:eastAsia="zh-CN" w:bidi="ar-SA"/>
       </w:rPr>
     </w:rPrDefault>
     <w:pPrDefault/>
   </w:docDefaults>
-  <w:latentStyles w:count="260" w:defQFormat="0" w:defUnhideWhenUsed="1" w:defSemiHidden="1" w:defUIPriority="99" w:defLockedState="0">
-    <w:lsdException w:qFormat="1" w:unhideWhenUsed="0" w:uiPriority="0" w:semiHidden="0" w:name="Normal"/>
-    <w:lsdException w:qFormat="1" w:unhideWhenUsed="0" w:uiPriority="0" w:semiHidden="0" w:name="heading 1"/>
-    <w:lsdException w:qFormat="1" w:uiPriority="0" w:semiHidden="0" w:name="heading 2"/>
-    <w:lsdException w:qFormat="1" w:uiPriority="0" w:name="heading 3"/>
-    <w:lsdException w:qFormat="1" w:uiPriority="0" w:name="heading 4"/>
-    <w:lsdException w:qFormat="1" w:uiPriority="0" w:name="heading 5"/>
-    <w:lsdException w:qFormat="1" w:uiPriority="0" w:name="heading 6"/>
-    <w:lsdException w:qFormat="1" w:uiPriority="0" w:name="heading 7"/>
-    <w:lsdException w:qFormat="1" w:uiPriority="0" w:name="heading 8"/>
-    <w:lsdException w:qFormat="1" w:uiPriority="0" w:name="heading 9"/>
-    <w:lsdException w:unhideWhenUsed="0" w:uiPriority="0" w:semiHidden="0" w:name="index 1"/>
-    <w:lsdException w:unhideWhenUsed="0" w:uiPriority="0" w:semiHidden="0" w:name="index 2"/>
-    <w:lsdException w:unhideWhenUsed="0" w:uiPriority="0" w:semiHidden="0" w:name="index 3"/>
-    <w:lsdException w:unhideWhenUsed="0" w:uiPriority="0" w:semiHidden="0" w:name="index 4"/>
-    <w:lsdException w:unhideWhenUsed="0" w:uiPriority="0" w:semiHidden="0" w:name="index 5"/>
-    <w:lsdException w:unhideWhenUsed="0" w:uiPriority="0" w:semiHidden="0" w:name="index 6"/>
-    <w:lsdException w:unhideWhenUsed="0" w:uiPriority="0" w:semiHidden="0" w:name="index 7"/>
-    <w:lsdException w:unhideWhenUsed="0" w:uiPriority="0" w:semiHidden="0" w:name="index 8"/>
-    <w:lsdException w:unhideWhenUsed="0" w:uiPriority="0" w:semiHidden="0" w:name="index 9"/>
-    <w:lsdException w:unhideWhenUsed="0" w:uiPriority="0" w:semiHidden="0" w:name="toc 1"/>
-    <w:lsdException w:unhideWhenUsed="0" w:uiPriority="0" w:semiHidden="0" w:name="toc 2"/>
-    <w:lsdException w:unhideWhenUsed="0" w:uiPriority="0" w:semiHidden="0" w:name="toc 3"/>
-    <w:lsdException w:unhideWhenUsed="0" w:uiPriority="0" w:semiHidden="0" w:name="toc 4"/>
-    <w:lsdException w:unhideWhenUsed="0" w:uiPriority="0" w:semiHidden="0" w:name="toc 5"/>
-    <w:lsdException w:unhideWhenUsed="0" w:uiPriority="0" w:semiHidden="0" w:name="toc 6"/>
-    <w:lsdException w:unhideWhenUsed="0" w:uiPriority="0" w:semiHidden="0" w:name="toc 7"/>
-    <w:lsdException w:unhideWhenUsed="0" w:uiPriority="0" w:semiHidden="0" w:name="toc 8"/>
-    <w:lsdException w:unhideWhenUsed="0" w:uiPriority="0" w:semiHidden="0" w:name="toc 9"/>
-    <w:lsdException w:unhideWhenUsed="0" w:uiPriority="0" w:semiHidden="0" w:name="Normal Indent"/>
-    <w:lsdException w:unhideWhenUsed="0" w:uiPriority="0" w:semiHidden="0" w:name="footnote text"/>
-    <w:lsdException w:unhideWhenUsed="0" w:uiPriority="0" w:semiHidden="0" w:name="annotation text"/>
-    <w:lsdException w:unhideWhenUsed="0" w:uiPriority="0" w:semiHidden="0" w:name="header"/>
-    <w:lsdException w:unhideWhenUsed="0" w:uiPriority="0" w:semiHidden="0" w:name="footer"/>
-    <w:lsdException w:unhideWhenUsed="0" w:uiPriority="0" w:semiHidden="0" w:name="index heading"/>
-    <w:lsdException w:qFormat="1" w:uiPriority="0" w:name="caption"/>
-    <w:lsdException w:unhideWhenUsed="0" w:uiPriority="0" w:semiHidden="0" w:name="table of figures"/>
-    <w:lsdException w:unhideWhenUsed="0" w:uiPriority="0" w:semiHidden="0" w:name="envelope address"/>
-    <w:lsdException w:unhideWhenUsed="0" w:uiPriority="0" w:semiHidden="0" w:name="envelope return"/>
-    <w:lsdException w:unhideWhenUsed="0" w:uiPriority="0" w:semiHidden="0" w:name="footnote reference"/>
-    <w:lsdException w:unhideWhenUsed="0" w:uiPriority="0" w:semiHidden="0" w:name="annotation reference"/>
-    <w:lsdException w:unhideWhenUsed="0" w:uiPriority="0" w:semiHidden="0" w:name="line number"/>
-    <w:lsdException w:unhideWhenUsed="0" w:uiPriority="0" w:semiHidden="0" w:name="page number"/>
-    <w:lsdException w:unhideWhenUsed="0" w:uiPriority="0" w:semiHidden="0" w:name="endnote reference"/>
-    <w:lsdException w:unhideWhenUsed="0" w:uiPriority="0" w:semiHidden="0" w:name="endnote text"/>
-    <w:lsdException w:unhideWhenUsed="0" w:uiPriority="0" w:semiHidden="0" w:name="table of authorities"/>
-    <w:lsdException w:unhideWhenUsed="0" w:uiPriority="0" w:semiHidden="0" w:name="macro"/>
-    <w:lsdException w:unhideWhenUsed="0" w:uiPriority="0" w:semiHidden="0" w:name="toa heading"/>
-    <w:lsdException w:unhideWhenUsed="0" w:uiPriority="0" w:semiHidden="0" w:name="List"/>
-    <w:lsdException w:unhideWhenUsed="0" w:uiPriority="0" w:semiHidden="0" w:name="List Bullet"/>
-    <w:lsdException w:unhideWhenUsed="0" w:uiPriority="0" w:semiHidden="0" w:name="List Number"/>
-    <w:lsdException w:unhideWhenUsed="0" w:uiPriority="0" w:semiHidden="0" w:name="List 2"/>
-    <w:lsdException w:unhideWhenUsed="0" w:uiPriority="0" w:semiHidden="0" w:name="List 3"/>
-    <w:lsdException w:unhideWhenUsed="0" w:uiPriority="0" w:semiHidden="0" w:name="List 4"/>
-    <w:lsdException w:unhideWhenUsed="0" w:uiPriority="0" w:semiHidden="0" w:name="List 5"/>
-    <w:lsdException w:unhideWhenUsed="0" w:uiPriority="0" w:semiHidden="0" w:name="List Bullet 2"/>
-    <w:lsdException w:unhideWhenUsed="0" w:uiPriority="0" w:semiHidden="0" w:name="List Bullet 3"/>
-    <w:lsdException w:unhideWhenUsed="0" w:uiPriority="0" w:semiHidden="0" w:name="List Bullet 4"/>
-    <w:lsdException w:unhideWhenUsed="0" w:uiPriority="0" w:semiHidden="0" w:name="List Bullet 5"/>
-    <w:lsdException w:unhideWhenUsed="0" w:uiPriority="0" w:semiHidden="0" w:name="List Number 2"/>
-    <w:lsdException w:unhideWhenUsed="0" w:uiPriority="0" w:semiHidden="0" w:name="List Number 3"/>
-    <w:lsdException w:unhideWhenUsed="0" w:uiPriority="0" w:semiHidden="0" w:name="List Number 4"/>
-    <w:lsdException w:unhideWhenUsed="0" w:uiPriority="0" w:semiHidden="0" w:name="List Number 5"/>
-    <w:lsdException w:qFormat="1" w:unhideWhenUsed="0" w:uiPriority="0" w:semiHidden="0" w:name="Title"/>
-    <w:lsdException w:unhideWhenUsed="0" w:uiPriority="0" w:semiHidden="0" w:name="Closing"/>
-    <w:lsdException w:unhideWhenUsed="0" w:uiPriority="0" w:semiHidden="0" w:name="Signature"/>
-    <w:lsdException w:uiPriority="1" w:name="Default Paragraph Font"/>
-    <w:lsdException w:unhideWhenUsed="0" w:uiPriority="0" w:semiHidden="0" w:name="Body Text"/>
-    <w:lsdException w:unhideWhenUsed="0" w:uiPriority="0" w:semiHidden="0" w:name="Body Text Indent"/>
-    <w:lsdException w:unhideWhenUsed="0" w:uiPriority="0" w:semiHidden="0" w:name="List Continue"/>
-    <w:lsdException w:unhideWhenUsed="0" w:uiPriority="0" w:semiHidden="0" w:name="List Continue 2"/>
-    <w:lsdException w:unhideWhenUsed="0" w:uiPriority="0" w:semiHidden="0" w:name="List Continue 3"/>
-    <w:lsdException w:unhideWhenUsed="0" w:uiPriority="0" w:semiHidden="0" w:name="List Continue 4"/>
-    <w:lsdException w:unhideWhenUsed="0" w:uiPriority="0" w:semiHidden="0" w:name="List Continue 5"/>
-    <w:lsdException w:unhideWhenUsed="0" w:uiPriority="0" w:semiHidden="0" w:name="Message Header"/>
-    <w:lsdException w:qFormat="1" w:unhideWhenUsed="0" w:uiPriority="0" w:semiHidden="0" w:name="Subtitle"/>
-    <w:lsdException w:unhideWhenUsed="0" w:uiPriority="0" w:semiHidden="0" w:name="Salutation"/>
-    <w:lsdException w:unhideWhenUsed="0" w:uiPriority="0" w:semiHidden="0" w:name="Date"/>
-    <w:lsdException w:unhideWhenUsed="0" w:uiPriority="0" w:semiHidden="0" w:name="Body Text First Indent"/>
-    <w:lsdException w:unhideWhenUsed="0" w:uiPriority="0" w:semiHidden="0" w:name="Body Text First Indent 2"/>
-    <w:lsdException w:unhideWhenUsed="0" w:uiPriority="0" w:semiHidden="0" w:name="Note Heading"/>
-    <w:lsdException w:unhideWhenUsed="0" w:uiPriority="0" w:semiHidden="0" w:name="Body Text 2"/>
-    <w:lsdException w:unhideWhenUsed="0" w:uiPriority="0" w:semiHidden="0" w:name="Body Text 3"/>
-    <w:lsdException w:unhideWhenUsed="0" w:uiPriority="0" w:semiHidden="0" w:name="Body Text Indent 2"/>
-    <w:lsdException w:unhideWhenUsed="0" w:uiPriority="0" w:semiHidden="0" w:name="Body Text Indent 3"/>
-    <w:lsdException w:unhideWhenUsed="0" w:uiPriority="0" w:semiHidden="0" w:name="Block Text"/>
-    <w:lsdException w:unhideWhenUsed="0" w:uiPriority="0" w:semiHidden="0" w:name="Hyperlink"/>
-    <w:lsdException w:unhideWhenUsed="0" w:uiPriority="0" w:semiHidden="0" w:name="FollowedHyperlink"/>
-    <w:lsdException w:qFormat="1" w:unhideWhenUsed="0" w:uiPriority="0" w:semiHidden="0" w:name="Strong"/>
-    <w:lsdException w:qFormat="1" w:unhideWhenUsed="0" w:uiPriority="0" w:semiHidden="0" w:name="Emphasis"/>
-    <w:lsdException w:unhideWhenUsed="0" w:uiPriority="0" w:semiHidden="0" w:name="Document Map"/>
-    <w:lsdException w:unhideWhenUsed="0" w:uiPriority="0" w:semiHidden="0" w:name="Plain Text"/>
-    <w:lsdException w:unhideWhenUsed="0" w:uiPriority="0" w:semiHidden="0" w:name="E-mail Signature"/>
-    <w:lsdException w:unhideWhenUsed="0" w:uiPriority="0" w:semiHidden="0" w:name="Normal (Web)"/>
-    <w:lsdException w:unhideWhenUsed="0" w:uiPriority="0" w:semiHidden="0" w:name="HTML Acronym"/>
-    <w:lsdException w:unhideWhenUsed="0" w:uiPriority="0" w:semiHidden="0" w:name="HTML Address"/>
-    <w:lsdException w:unhideWhenUsed="0" w:uiPriority="0" w:semiHidden="0" w:name="HTML Cite"/>
-    <w:lsdException w:unhideWhenUsed="0" w:uiPriority="0" w:semiHidden="0" w:name="HTML Code"/>
-    <w:lsdException w:unhideWhenUsed="0" w:uiPriority="0" w:semiHidden="0" w:name="HTML Definition"/>
-    <w:lsdException w:unhideWhenUsed="0" w:uiPriority="0" w:semiHidden="0" w:name="HTML Keyboard"/>
-    <w:lsdException w:unhideWhenUsed="0" w:uiPriority="0" w:semiHidden="0" w:name="HTML Preformatted"/>
-    <w:lsdException w:unhideWhenUsed="0" w:uiPriority="0" w:semiHidden="0" w:name="HTML Sample"/>
-    <w:lsdException w:unhideWhenUsed="0" w:uiPriority="0" w:semiHidden="0" w:name="HTML Typewriter"/>
-    <w:lsdException w:unhideWhenUsed="0" w:uiPriority="0" w:semiHidden="0" w:name="HTML Variable"/>
-    <w:lsdException w:uiPriority="99" w:name="Normal Table"/>
-    <w:lsdException w:unhideWhenUsed="0" w:uiPriority="0" w:semiHidden="0" w:name="annotation subject"/>
-    <w:lsdException w:uiPriority="0" w:name="Table Simple 1"/>
-    <w:lsdException w:uiPriority="0" w:name="Table Simple 2"/>
-    <w:lsdException w:uiPriority="0" w:name="Table Simple 3"/>
-    <w:lsdException w:uiPriority="0" w:name="Table Classic 1"/>
-    <w:lsdException w:uiPriority="0" w:name="Table Classic 2"/>
-    <w:lsdException w:uiPriority="0" w:name="Table Classic 3"/>
-    <w:lsdException w:uiPriority="0" w:name="Table Classic 4"/>
-    <w:lsdException w:uiPriority="0" w:name="Table Colorful 1"/>
-    <w:lsdException w:uiPriority="0" w:name="Table Colorful 2"/>
-    <w:lsdException w:uiPriority="0" w:name="Table Colorful 3"/>
-    <w:lsdException w:uiPriority="0" w:name="Table Columns 1"/>
-    <w:lsdException w:uiPriority="0" w:name="Table Columns 2"/>
-    <w:lsdException w:uiPriority="0" w:name="Table Columns 3"/>
-    <w:lsdException w:uiPriority="0" w:name="Table Columns 4"/>
-    <w:lsdException w:uiPriority="0" w:name="Table Columns 5"/>
-    <w:lsdException w:uiPriority="0" w:name="Table Grid 1"/>
-    <w:lsdException w:uiPriority="0" w:name="Table Grid 2"/>
-    <w:lsdException w:uiPriority="0" w:name="Table Grid 3"/>
-    <w:lsdException w:uiPriority="0" w:name="Table Grid 4"/>
-    <w:lsdException w:uiPriority="0" w:name="Table Grid 5"/>
-    <w:lsdException w:uiPriority="0" w:name="Table Grid 6"/>
-    <w:lsdException w:uiPriority="0" w:name="Table Grid 7"/>
-    <w:lsdException w:uiPriority="0" w:name="Table Grid 8"/>
-    <w:lsdException w:uiPriority="0" w:name="Table List 1"/>
-    <w:lsdException w:uiPriority="0" w:name="Table List 2"/>
-    <w:lsdException w:uiPriority="0" w:name="Table List 3"/>
-    <w:lsdException w:uiPriority="0" w:name="Table List 4"/>
-    <w:lsdException w:uiPriority="0" w:name="Table List 5"/>
-    <w:lsdException w:uiPriority="0" w:name="Table List 6"/>
-    <w:lsdException w:uiPriority="0" w:name="Table List 7"/>
-    <w:lsdException w:uiPriority="0" w:name="Table List 8"/>
-    <w:lsdException w:uiPriority="0" w:name="Table 3D effects 1"/>
-    <w:lsdException w:uiPriority="0" w:name="Table 3D effects 2"/>
-    <w:lsdException w:uiPriority="0" w:name="Table 3D effects 3"/>
-    <w:lsdException w:uiPriority="0" w:name="Table Contemporary"/>
-    <w:lsdException w:uiPriority="0" w:name="Table Elegant"/>
-    <w:lsdException w:uiPriority="0" w:name="Table Professional"/>
-    <w:lsdException w:uiPriority="0" w:name="Table Subtle 1"/>
-    <w:lsdException w:uiPriority="0" w:name="Table Subtle 2"/>
-    <w:lsdException w:uiPriority="0" w:name="Table Web 1"/>
-    <w:lsdException w:uiPriority="0" w:name="Table Web 2"/>
-    <w:lsdException w:uiPriority="0" w:name="Table Web 3"/>
-    <w:lsdException w:unhideWhenUsed="0" w:uiPriority="0" w:semiHidden="0" w:name="Balloon Text"/>
-    <w:lsdException w:unhideWhenUsed="0" w:uiPriority="0" w:semiHidden="0" w:name="Table Grid"/>
-    <w:lsdException w:uiPriority="0" w:name="Table Theme"/>
-    <w:lsdException w:unhideWhenUsed="0" w:uiPriority="60" w:semiHidden="0" w:name="Light Shading"/>
-    <w:lsdException w:unhideWhenUsed="0" w:uiPriority="61" w:semiHidden="0" w:name="Light List"/>
-    <w:lsdException w:unhideWhenUsed="0" w:uiPriority="62" w:semiHidden="0" w:name="Light Grid"/>
-    <w:lsdException w:unhideWhenUsed="0" w:uiPriority="63" w:semiHidden="0" w:name="Medium Shading 1"/>
-    <w:lsdException w:unhideWhenUsed="0" w:uiPriority="64" w:semiHidden="0" w:name="Medium Shading 2"/>
-    <w:lsdException w:unhideWhenUsed="0" w:uiPriority="65" w:semiHidden="0" w:name="Medium List 1"/>
-    <w:lsdException w:unhideWhenUsed="0" w:uiPriority="66" w:semiHidden="0" w:name="Medium List 2"/>
-    <w:lsdException w:unhideWhenUsed="0" w:uiPriority="67" w:semiHidden="0" w:name="Medium Grid 1"/>
-    <w:lsdException w:unhideWhenUsed="0" w:uiPriority="68" w:semiHidden="0" w:name="Medium Grid 2"/>
-    <w:lsdException w:unhideWhenUsed="0" w:uiPriority="69" w:semiHidden="0" w:name="Medium Grid 3"/>
-    <w:lsdException w:unhideWhenUsed="0" w:uiPriority="70" w:semiHidden="0" w:name="Dark List"/>
-    <w:lsdException w:unhideWhenUsed="0" w:uiPriority="71" w:semiHidden="0" w:name="Colorful Shading"/>
-    <w:lsdException w:unhideWhenUsed="0" w:uiPriority="72" w:semiHidden="0" w:name="Colorful List"/>
-    <w:lsdException w:unhideWhenUsed="0" w:uiPriority="73" w:semiHidden="0" w:name="Colorful Grid"/>
-    <w:lsdException w:unhideWhenUsed="0" w:uiPriority="60" w:semiHidden="0" w:name="Light Shading Accent 1"/>
-    <w:lsdException w:unhideWhenUsed="0" w:uiPriority="61" w:semiHidden="0" w:name="Light List Accent 1"/>
-    <w:lsdException w:unhideWhenUsed="0" w:uiPriority="62" w:semiHidden="0" w:name="Light Grid Accent 1"/>
-    <w:lsdException w:unhideWhenUsed="0" w:uiPriority="63" w:semiHidden="0" w:name="Medium Shading 1 Accent 1"/>
-    <w:lsdException w:unhideWhenUsed="0" w:uiPriority="64" w:semiHidden="0" w:name="Medium Shading 2 Accent 1"/>
-    <w:lsdException w:unhideWhenUsed="0" w:uiPriority="65" w:semiHidden="0" w:name="Medium List 1 Accent 1"/>
-    <w:lsdException w:unhideWhenUsed="0" w:uiPriority="99" w:semiHidden="0" w:name="List Paragraph"/>
-    <w:lsdException w:unhideWhenUsed="0" w:uiPriority="66" w:semiHidden="0" w:name="Medium List 2 Accent 1"/>
-    <w:lsdException w:unhideWhenUsed="0" w:uiPriority="67" w:semiHidden="0" w:name="Medium Grid 1 Accent 1"/>
-    <w:lsdException w:unhideWhenUsed="0" w:uiPriority="68" w:semiHidden="0" w:name="Medium Grid 2 Accent 1"/>
-    <w:lsdException w:unhideWhenUsed="0" w:uiPriority="69" w:semiHidden="0" w:name="Medium Grid 3 Accent 1"/>
-    <w:lsdException w:unhideWhenUsed="0" w:uiPriority="70" w:semiHidden="0" w:name="Dark List Accent 1"/>
-    <w:lsdException w:unhideWhenUsed="0" w:uiPriority="71" w:semiHidden="0" w:name="Colorful Shading Accent 1"/>
-    <w:lsdException w:unhideWhenUsed="0" w:uiPriority="72" w:semiHidden="0" w:name="Colorful List Accent 1"/>
-    <w:lsdException w:unhideWhenUsed="0" w:uiPriority="73" w:semiHidden="0" w:name="Colorful Grid Accent 1"/>
-    <w:lsdException w:unhideWhenUsed="0" w:uiPriority="60" w:semiHidden="0" w:name="Light Shading Accent 2"/>
-    <w:lsdException w:unhideWhenUsed="0" w:uiPriority="61" w:semiHidden="0" w:name="Light List Accent 2"/>
-    <w:lsdException w:unhideWhenUsed="0" w:uiPriority="62" w:semiHidden="0" w:name="Light Grid Accent 2"/>
-    <w:lsdException w:unhideWhenUsed="0" w:uiPriority="63" w:semiHidden="0" w:name="Medium Shading 1 Accent 2"/>
-    <w:lsdException w:unhideWhenUsed="0" w:uiPriority="64" w:semiHidden="0" w:name="Medium Shading 2 Accent 2"/>
-    <w:lsdException w:unhideWhenUsed="0" w:uiPriority="65" w:semiHidden="0" w:name="Medium List 1 Accent 2"/>
-    <w:lsdException w:unhideWhenUsed="0" w:uiPriority="66" w:semiHidden="0" w:name="Medium List 2 Accent 2"/>
-    <w:lsdException w:unhideWhenUsed="0" w:uiPriority="67" w:semiHidden="0" w:name="Medium Grid 1 Accent 2"/>
-    <w:lsdException w:unhideWhenUsed="0" w:uiPriority="68" w:semiHidden="0" w:name="Medium Grid 2 Accent 2"/>
-    <w:lsdException w:unhideWhenUsed="0" w:uiPriority="69" w:semiHidden="0" w:name="Medium Grid 3 Accent 2"/>
-    <w:lsdException w:unhideWhenUsed="0" w:uiPriority="70" w:semiHidden="0" w:name="Dark List Accent 2"/>
-    <w:lsdException w:unhideWhenUsed="0" w:uiPriority="71" w:semiHidden="0" w:name="Colorful Shading Accent 2"/>
-    <w:lsdException w:unhideWhenUsed="0" w:uiPriority="72" w:semiHidden="0" w:name="Colorful List Accent 2"/>
-    <w:lsdException w:unhideWhenUsed="0" w:uiPriority="73" w:semiHidden="0" w:name="Colorful Grid Accent 2"/>
-    <w:lsdException w:unhideWhenUsed="0" w:uiPriority="60" w:semiHidden="0" w:name="Light Shading Accent 3"/>
-    <w:lsdException w:unhideWhenUsed="0" w:uiPriority="61" w:semiHidden="0" w:name="Light List Accent 3"/>
-    <w:lsdException w:unhideWhenUsed="0" w:uiPriority="62" w:semiHidden="0" w:name="Light Grid Accent 3"/>
-    <w:lsdException w:unhideWhenUsed="0" w:uiPriority="63" w:semiHidden="0" w:name="Medium Shading 1 Accent 3"/>
-    <w:lsdException w:unhideWhenUsed="0" w:uiPriority="64" w:semiHidden="0" w:name="Medium Shading 2 Accent 3"/>
-    <w:lsdException w:unhideWhenUsed="0" w:uiPriority="65" w:semiHidden="0" w:name="Medium List 1 Accent 3"/>
-    <w:lsdException w:unhideWhenUsed="0" w:uiPriority="66" w:semiHidden="0" w:name="Medium List 2 Accent 3"/>
-    <w:lsdException w:unhideWhenUsed="0" w:uiPriority="67" w:semiHidden="0" w:name="Medium Grid 1 Accent 3"/>
-    <w:lsdException w:unhideWhenUsed="0" w:uiPriority="68" w:semiHidden="0" w:name="Medium Grid 2 Accent 3"/>
-    <w:lsdException w:unhideWhenUsed="0" w:uiPriority="69" w:semiHidden="0" w:name="Medium Grid 3 Accent 3"/>
-    <w:lsdException w:unhideWhenUsed="0" w:uiPriority="70" w:semiHidden="0" w:name="Dark List Accent 3"/>
-    <w:lsdException w:unhideWhenUsed="0" w:uiPriority="71" w:semiHidden="0" w:name="Colorful Shading Accent 3"/>
-    <w:lsdException w:unhideWhenUsed="0" w:uiPriority="72" w:semiHidden="0" w:name="Colorful List Accent 3"/>
-    <w:lsdException w:unhideWhenUsed="0" w:uiPriority="73" w:semiHidden="0" w:name="Colorful Grid Accent 3"/>
-    <w:lsdException w:unhideWhenUsed="0" w:uiPriority="60" w:semiHidden="0" w:name="Light Shading Accent 4"/>
-    <w:lsdException w:unhideWhenUsed="0" w:uiPriority="61" w:semiHidden="0" w:name="Light List Accent 4"/>
-    <w:lsdException w:unhideWhenUsed="0" w:uiPriority="62" w:semiHidden="0" w:name="Light Grid Accent 4"/>
-    <w:lsdException w:unhideWhenUsed="0" w:uiPriority="63" w:semiHidden="0" w:name="Medium Shading 1 Accent 4"/>
-    <w:lsdException w:unhideWhenUsed="0" w:uiPriority="64" w:semiHidden="0" w:name="Medium Shading 2 Accent 4"/>
-    <w:lsdException w:unhideWhenUsed="0" w:uiPriority="65" w:semiHidden="0" w:name="Medium List 1 Accent 4"/>
-    <w:lsdException w:unhideWhenUsed="0" w:uiPriority="66" w:semiHidden="0" w:name="Medium List 2 Accent 4"/>
-    <w:lsdException w:unhideWhenUsed="0" w:uiPriority="67" w:semiHidden="0" w:name="Medium Grid 1 Accent 4"/>
-    <w:lsdException w:unhideWhenUsed="0" w:uiPriority="68" w:semiHidden="0" w:name="Medium Grid 2 Accent 4"/>
-    <w:lsdException w:unhideWhenUsed="0" w:uiPriority="69" w:semiHidden="0" w:name="Medium Grid 3 Accent 4"/>
-    <w:lsdException w:unhideWhenUsed="0" w:uiPriority="70" w:semiHidden="0" w:name="Dark List Accent 4"/>
-    <w:lsdException w:unhideWhenUsed="0" w:uiPriority="71" w:semiHidden="0" w:name="Colorful Shading Accent 4"/>
-    <w:lsdException w:unhideWhenUsed="0" w:uiPriority="72" w:semiHidden="0" w:name="Colorful List Accent 4"/>
-    <w:lsdException w:unhideWhenUsed="0" w:uiPriority="73" w:semiHidden="0" w:name="Colorful Grid Accent 4"/>
-    <w:lsdException w:unhideWhenUsed="0" w:uiPriority="60" w:semiHidden="0" w:name="Light Shading Accent 5"/>
-    <w:lsdException w:unhideWhenUsed="0" w:uiPriority="61" w:semiHidden="0" w:name="Light List Accent 5"/>
-    <w:lsdException w:unhideWhenUsed="0" w:uiPriority="62" w:semiHidden="0" w:name="Light Grid Accent 5"/>
-    <w:lsdException w:unhideWhenUsed="0" w:uiPriority="63" w:semiHidden="0" w:name="Medium Shading 1 Accent 5"/>
-    <w:lsdException w:unhideWhenUsed="0" w:uiPriority="64" w:semiHidden="0" w:name="Medium Shading 2 Accent 5"/>
-    <w:lsdException w:unhideWhenUsed="0" w:uiPriority="65" w:semiHidden="0" w:name="Medium List 1 Accent 5"/>
-    <w:lsdException w:unhideWhenUsed="0" w:uiPriority="66" w:semiHidden="0" w:name="Medium List 2 Accent 5"/>
-    <w:lsdException w:unhideWhenUsed="0" w:uiPriority="67" w:semiHidden="0" w:name="Medium Grid 1 Accent 5"/>
-    <w:lsdException w:unhideWhenUsed="0" w:uiPriority="68" w:semiHidden="0" w:name="Medium Grid 2 Accent 5"/>
-    <w:lsdException w:unhideWhenUsed="0" w:uiPriority="69" w:semiHidden="0" w:name="Medium Grid 3 Accent 5"/>
-    <w:lsdException w:unhideWhenUsed="0" w:uiPriority="70" w:semiHidden="0" w:name="Dark List Accent 5"/>
-    <w:lsdException w:unhideWhenUsed="0" w:uiPriority="71" w:semiHidden="0" w:name="Colorful Shading Accent 5"/>
-    <w:lsdException w:unhideWhenUsed="0" w:uiPriority="72" w:semiHidden="0" w:name="Colorful List Accent 5"/>
-    <w:lsdException w:unhideWhenUsed="0" w:uiPriority="73" w:semiHidden="0" w:name="Colorful Grid Accent 5"/>
-    <w:lsdException w:unhideWhenUsed="0" w:uiPriority="60" w:semiHidden="0" w:name="Light Shading Accent 6"/>
-    <w:lsdException w:unhideWhenUsed="0" w:uiPriority="61" w:semiHidden="0" w:name="Light List Accent 6"/>
-    <w:lsdException w:unhideWhenUsed="0" w:uiPriority="62" w:semiHidden="0" w:name="Light Grid Accent 6"/>
-    <w:lsdException w:unhideWhenUsed="0" w:uiPriority="63" w:semiHidden="0" w:name="Medium Shading 1 Accent 6"/>
-    <w:lsdException w:unhideWhenUsed="0" w:uiPriority="64" w:semiHidden="0" w:name="Medium Shading 2 Accent 6"/>
-    <w:lsdException w:unhideWhenUsed="0" w:uiPriority="65" w:semiHidden="0" w:name="Medium List 1 Accent 6"/>
-    <w:lsdException w:unhideWhenUsed="0" w:uiPriority="66" w:semiHidden="0" w:name="Medium List 2 Accent 6"/>
-    <w:lsdException w:unhideWhenUsed="0" w:uiPriority="67" w:semiHidden="0" w:name="Medium Grid 1 Accent 6"/>
-    <w:lsdException w:unhideWhenUsed="0" w:uiPriority="68" w:semiHidden="0" w:name="Medium Grid 2 Accent 6"/>
-    <w:lsdException w:unhideWhenUsed="0" w:uiPriority="69" w:semiHidden="0" w:name="Medium Grid 3 Accent 6"/>
-    <w:lsdException w:unhideWhenUsed="0" w:uiPriority="70" w:semiHidden="0" w:name="Dark List Accent 6"/>
-    <w:lsdException w:unhideWhenUsed="0" w:uiPriority="71" w:semiHidden="0" w:name="Colorful Shading Accent 6"/>
-    <w:lsdException w:unhideWhenUsed="0" w:uiPriority="72" w:semiHidden="0" w:name="Colorful List Accent 6"/>
-    <w:lsdException w:unhideWhenUsed="0" w:uiPriority="73" w:semiHidden="0" w:name="Colorful Grid Accent 6"/>
+  <w:latentStyles w:defLockedState="0" w:defUIPriority="0" w:defSemiHidden="0" w:defUnhideWhenUsed="0" w:defQFormat="0" w:count="376">
+    <w:lsdException w:name="Normal" w:qFormat="1"/>
+    <w:lsdException w:name="heading 1" w:qFormat="1"/>
+    <w:lsdException w:name="heading 2" w:unhideWhenUsed="1" w:qFormat="1"/>
+    <w:lsdException w:name="heading 3" w:semiHidden="1" w:unhideWhenUsed="1" w:qFormat="1"/>
+    <w:lsdException w:name="heading 4" w:semiHidden="1" w:unhideWhenUsed="1" w:qFormat="1"/>
+    <w:lsdException w:name="heading 5" w:semiHidden="1" w:unhideWhenUsed="1" w:qFormat="1"/>
+    <w:lsdException w:name="heading 6" w:semiHidden="1" w:unhideWhenUsed="1" w:qFormat="1"/>
+    <w:lsdException w:name="heading 7" w:semiHidden="1" w:unhideWhenUsed="1" w:qFormat="1"/>
+    <w:lsdException w:name="heading 8" w:semiHidden="1" w:unhideWhenUsed="1" w:qFormat="1"/>
+    <w:lsdException w:name="heading 9" w:semiHidden="1" w:unhideWhenUsed="1" w:qFormat="1"/>
+    <w:lsdException w:name="caption" w:semiHidden="1" w:unhideWhenUsed="1" w:qFormat="1"/>
+    <w:lsdException w:name="Title" w:qFormat="1"/>
+    <w:lsdException w:name="Default Paragraph Font" w:semiHidden="1"/>
+    <w:lsdException w:name="Subtitle" w:qFormat="1"/>
+    <w:lsdException w:name="Strong" w:qFormat="1"/>
+    <w:lsdException w:name="Emphasis" w:qFormat="1"/>
+    <w:lsdException w:name="HTML Top of Form" w:semiHidden="1" w:uiPriority="99" w:unhideWhenUsed="1"/>
+    <w:lsdException w:name="HTML Bottom of Form" w:semiHidden="1" w:uiPriority="99" w:unhideWhenUsed="1"/>
+    <w:lsdException w:name="Normal Table" w:semiHidden="1" w:unhideWhenUsed="1"/>
+    <w:lsdException w:name="No List" w:semiHidden="1" w:uiPriority="99" w:unhideWhenUsed="1"/>
+    <w:lsdException w:name="Outline List 1" w:semiHidden="1" w:uiPriority="99" w:unhideWhenUsed="1"/>
+    <w:lsdException w:name="Outline List 2" w:semiHidden="1" w:uiPriority="99" w:unhideWhenUsed="1"/>
+    <w:lsdException w:name="Outline List 3" w:semiHidden="1" w:uiPriority="99" w:unhideWhenUsed="1"/>
+    <w:lsdException w:name="Table Simple 1" w:semiHidden="1" w:unhideWhenUsed="1"/>
+    <w:lsdException w:name="Table Simple 2" w:semiHidden="1" w:unhideWhenUsed="1"/>
+    <w:lsdException w:name="Table Simple 3" w:semiHidden="1" w:unhideWhenUsed="1"/>
+    <w:lsdException w:name="Table Classic 1" w:semiHidden="1" w:unhideWhenUsed="1"/>
+    <w:lsdException w:name="Table Classic 2" w:semiHidden="1" w:unhideWhenUsed="1"/>
+    <w:lsdException w:name="Table Classic 3" w:semiHidden="1" w:unhideWhenUsed="1"/>
+    <w:lsdException w:name="Table Classic 4" w:semiHidden="1" w:unhideWhenUsed="1"/>
+    <w:lsdException w:name="Table Colorful 1" w:semiHidden="1" w:unhideWhenUsed="1"/>
+    <w:lsdException w:name="Table Colorful 2" w:semiHidden="1" w:unhideWhenUsed="1"/>
+    <w:lsdException w:name="Table Colorful 3" w:semiHidden="1" w:unhideWhenUsed="1"/>
+    <w:lsdException w:name="Table Columns 1" w:semiHidden="1" w:unhideWhenUsed="1"/>
+    <w:lsdException w:name="Table Columns 2" w:semiHidden="1" w:unhideWhenUsed="1"/>
+    <w:lsdException w:name="Table Columns 3" w:semiHidden="1" w:unhideWhenUsed="1"/>
+    <w:lsdException w:name="Table Columns 4" w:semiHidden="1" w:unhideWhenUsed="1"/>
+    <w:lsdException w:name="Table Columns 5" w:semiHidden="1" w:unhideWhenUsed="1"/>
+    <w:lsdException w:name="Table Grid 1" w:semiHidden="1" w:unhideWhenUsed="1"/>
+    <w:lsdException w:name="Table Grid 2" w:semiHidden="1" w:unhideWhenUsed="1"/>
+    <w:lsdException w:name="Table Grid 3" w:semiHidden="1" w:unhideWhenUsed="1"/>
+    <w:lsdException w:name="Table Grid 4" w:semiHidden="1" w:unhideWhenUsed="1"/>
+    <w:lsdException w:name="Table Grid 5" w:semiHidden="1" w:unhideWhenUsed="1"/>
+    <w:lsdException w:name="Table Grid 6" w:semiHidden="1" w:unhideWhenUsed="1"/>
+    <w:lsdException w:name="Table Grid 7" w:semiHidden="1" w:unhideWhenUsed="1"/>
+    <w:lsdException w:name="Table Grid 8" w:semiHidden="1" w:unhideWhenUsed="1"/>
+    <w:lsdException w:name="Table List 1" w:semiHidden="1" w:unhideWhenUsed="1"/>
+    <w:lsdException w:name="Table List 2" w:semiHidden="1" w:unhideWhenUsed="1"/>
+    <w:lsdException w:name="Table List 3" w:semiHidden="1" w:unhideWhenUsed="1"/>
+    <w:lsdException w:name="Table List 4" w:semiHidden="1" w:unhideWhenUsed="1"/>
+    <w:lsdException w:name="Table List 5" w:semiHidden="1" w:unhideWhenUsed="1"/>
+    <w:lsdException w:name="Table List 6" w:semiHidden="1" w:unhideWhenUsed="1"/>
+    <w:lsdException w:name="Table List 7" w:semiHidden="1" w:unhideWhenUsed="1"/>
+    <w:lsdException w:name="Table List 8" w:semiHidden="1" w:unhideWhenUsed="1"/>
+    <w:lsdException w:name="Table 3D effects 1" w:semiHidden="1" w:unhideWhenUsed="1"/>
+    <w:lsdException w:name="Table 3D effects 2" w:semiHidden="1" w:unhideWhenUsed="1"/>
+    <w:lsdException w:name="Table 3D effects 3" w:semiHidden="1" w:unhideWhenUsed="1"/>
+    <w:lsdException w:name="Table Contemporary" w:semiHidden="1" w:unhideWhenUsed="1"/>
+    <w:lsdException w:name="Table Elegant" w:semiHidden="1" w:unhideWhenUsed="1"/>
+    <w:lsdException w:name="Table Professional" w:semiHidden="1" w:unhideWhenUsed="1"/>
+    <w:lsdException w:name="Table Subtle 1" w:semiHidden="1" w:unhideWhenUsed="1"/>
+    <w:lsdException w:name="Table Subtle 2" w:semiHidden="1" w:unhideWhenUsed="1"/>
+    <w:lsdException w:name="Table Web 1" w:semiHidden="1" w:unhideWhenUsed="1"/>
+    <w:lsdException w:name="Table Web 2" w:semiHidden="1" w:unhideWhenUsed="1"/>
+    <w:lsdException w:name="Table Web 3" w:semiHidden="1" w:unhideWhenUsed="1"/>
+    <w:lsdException w:name="Table Theme" w:semiHidden="1" w:unhideWhenUsed="1"/>
+    <w:lsdException w:name="Placeholder Text" w:semiHidden="1" w:uiPriority="99"/>
+    <w:lsdException w:name="No Spacing" w:uiPriority="99"/>
+    <w:lsdException w:name="Light Shading" w:uiPriority="60"/>
+    <w:lsdException w:name="Light List" w:uiPriority="61"/>
+    <w:lsdException w:name="Light Grid" w:uiPriority="62"/>
+    <w:lsdException w:name="Medium Shading 1" w:uiPriority="63"/>
+    <w:lsdException w:name="Medium Shading 2" w:uiPriority="64"/>
+    <w:lsdException w:name="Medium List 1" w:uiPriority="65"/>
+    <w:lsdException w:name="Medium List 2" w:uiPriority="66"/>
+    <w:lsdException w:name="Medium Grid 1" w:uiPriority="67"/>
+    <w:lsdException w:name="Medium Grid 2" w:uiPriority="68"/>
+    <w:lsdException w:name="Medium Grid 3" w:uiPriority="69"/>
+    <w:lsdException w:name="Dark List" w:uiPriority="70"/>
+    <w:lsdException w:name="Colorful Shading" w:uiPriority="71"/>
+    <w:lsdException w:name="Colorful List" w:uiPriority="72"/>
+    <w:lsdException w:name="Colorful Grid" w:uiPriority="73"/>
+    <w:lsdException w:name="Light Shading Accent 1" w:uiPriority="60"/>
+    <w:lsdException w:name="Light List Accent 1" w:uiPriority="61"/>
+    <w:lsdException w:name="Light Grid Accent 1" w:uiPriority="62"/>
+    <w:lsdException w:name="Medium Shading 1 Accent 1" w:uiPriority="63"/>
+    <w:lsdException w:name="Medium Shading 2 Accent 1" w:uiPriority="64"/>
+    <w:lsdException w:name="Medium List 1 Accent 1" w:uiPriority="65"/>
+    <w:lsdException w:name="Revision" w:semiHidden="1" w:uiPriority="99"/>
+    <w:lsdException w:name="List Paragraph" w:uiPriority="99"/>
+    <w:lsdException w:name="Quote" w:uiPriority="99"/>
+    <w:lsdException w:name="Intense Quote" w:uiPriority="99"/>
+    <w:lsdException w:name="Medium List 2 Accent 1" w:uiPriority="66"/>
+    <w:lsdException w:name="Medium Grid 1 Accent 1" w:uiPriority="67"/>
+    <w:lsdException w:name="Medium Grid 2 Accent 1" w:uiPriority="68"/>
+    <w:lsdException w:name="Medium Grid 3 Accent 1" w:uiPriority="69"/>
+    <w:lsdException w:name="Dark List Accent 1" w:uiPriority="70"/>
+    <w:lsdException w:name="Colorful Shading Accent 1" w:uiPriority="71"/>
+    <w:lsdException w:name="Colorful List Accent 1" w:uiPriority="72"/>
+    <w:lsdException w:name="Colorful Grid Accent 1" w:uiPriority="73"/>
+    <w:lsdException w:name="Light Shading Accent 2" w:uiPriority="60"/>
+    <w:lsdException w:name="Light List Accent 2" w:uiPriority="61"/>
+    <w:lsdException w:name="Light Grid Accent 2" w:uiPriority="62"/>
+    <w:lsdException w:name="Medium Shading 1 Accent 2" w:uiPriority="63"/>
+    <w:lsdException w:name="Medium Shading 2 Accent 2" w:uiPriority="64"/>
+    <w:lsdException w:name="Medium List 1 Accent 2" w:uiPriority="65"/>
+    <w:lsdException w:name="Medium List 2 Accent 2" w:uiPriority="66"/>
+    <w:lsdException w:name="Medium Grid 1 Accent 2" w:uiPriority="67"/>
+    <w:lsdException w:name="Medium Grid 2 Accent 2" w:uiPriority="68"/>
+    <w:lsdException w:name="Medium Grid 3 Accent 2" w:uiPriority="69"/>
+    <w:lsdException w:name="Dark List Accent 2" w:uiPriority="70"/>
+    <w:lsdException w:name="Colorful Shading Accent 2" w:uiPriority="71"/>
+    <w:lsdException w:name="Colorful List Accent 2" w:uiPriority="72"/>
+    <w:lsdException w:name="Colorful Grid Accent 2" w:uiPriority="73"/>
+    <w:lsdException w:name="Light Shading Accent 3" w:uiPriority="60"/>
+    <w:lsdException w:name="Light List Accent 3" w:uiPriority="61"/>
+    <w:lsdException w:name="Light Grid Accent 3" w:uiPriority="62"/>
+    <w:lsdException w:name="Medium Shading 1 Accent 3" w:uiPriority="63"/>
+    <w:lsdException w:name="Medium Shading 2 Accent 3" w:uiPriority="64"/>
+    <w:lsdException w:name="Medium List 1 Accent 3" w:uiPriority="65"/>
+    <w:lsdException w:name="Medium List 2 Accent 3" w:uiPriority="66"/>
+    <w:lsdException w:name="Medium Grid 1 Accent 3" w:uiPriority="67"/>
+    <w:lsdException w:name="Medium Grid 2 Accent 3" w:uiPriority="68"/>
+    <w:lsdException w:name="Medium Grid 3 Accent 3" w:uiPriority="69"/>
+    <w:lsdException w:name="Dark List Accent 3" w:uiPriority="70"/>
+    <w:lsdException w:name="Colorful Shading Accent 3" w:uiPriority="71"/>
+    <w:lsdException w:name="Colorful List Accent 3" w:uiPriority="72"/>
+    <w:lsdException w:name="Colorful Grid Accent 3" w:uiPriority="73"/>
+    <w:lsdException w:name="Light Shading Accent 4" w:uiPriority="60"/>
+    <w:lsdException w:name="Light List Accent 4" w:uiPriority="61"/>
+    <w:lsdException w:name="Light Grid Accent 4" w:uiPriority="62"/>
+    <w:lsdException w:name="Medium Shading 1 Accent 4" w:uiPriority="63"/>
+    <w:lsdException w:name="Medium Shading 2 Accent 4" w:uiPriority="64"/>
+    <w:lsdException w:name="Medium List 1 Accent 4" w:uiPriority="65"/>
+    <w:lsdException w:name="Medium List 2 Accent 4" w:uiPriority="66"/>
+    <w:lsdException w:name="Medium Grid 1 Accent 4" w:uiPriority="67"/>
+    <w:lsdException w:name="Medium Grid 2 Accent 4" w:uiPriority="68"/>
+    <w:lsdException w:name="Medium Grid 3 Accent 4" w:uiPriority="69"/>
+    <w:lsdException w:name="Dark List Accent 4" w:uiPriority="70"/>
+    <w:lsdException w:name="Colorful Shading Accent 4" w:uiPriority="71"/>
+    <w:lsdException w:name="Colorful List Accent 4" w:uiPriority="72"/>
+    <w:lsdException w:name="Colorful Grid Accent 4" w:uiPriority="73"/>
+    <w:lsdException w:name="Light Shading Accent 5" w:uiPriority="60"/>
+    <w:lsdException w:name="Light List Accent 5" w:uiPriority="61"/>
+    <w:lsdException w:name="Light Grid Accent 5" w:uiPriority="62"/>
+    <w:lsdException w:name="Medium Shading 1 Accent 5" w:uiPriority="63"/>
+    <w:lsdException w:name="Medium Shading 2 Accent 5" w:uiPriority="64"/>
+    <w:lsdException w:name="Medium List 1 Accent 5" w:uiPriority="65"/>
+    <w:lsdException w:name="Medium List 2 Accent 5" w:uiPriority="66"/>
+    <w:lsdException w:name="Medium Grid 1 Accent 5" w:uiPriority="67"/>
+    <w:lsdException w:name="Medium Grid 2 Accent 5" w:uiPriority="68"/>
+    <w:lsdException w:name="Medium Grid 3 Accent 5" w:uiPriority="69"/>
+    <w:lsdException w:name="Dark List Accent 5" w:uiPriority="70"/>
+    <w:lsdException w:name="Colorful Shading Accent 5" w:uiPriority="71"/>
+    <w:lsdException w:name="Colorful List Accent 5" w:uiPriority="72"/>
+    <w:lsdException w:name="Colorful Grid Accent 5" w:uiPriority="73"/>
+    <w:lsdException w:name="Light Shading Accent 6" w:uiPriority="60"/>
+    <w:lsdException w:name="Light List Accent 6" w:uiPriority="61"/>
+    <w:lsdException w:name="Light Grid Accent 6" w:uiPriority="62"/>
+    <w:lsdException w:name="Medium Shading 1 Accent 6" w:uiPriority="63"/>
+    <w:lsdException w:name="Medium Shading 2 Accent 6" w:uiPriority="64"/>
+    <w:lsdException w:name="Medium List 1 Accent 6" w:uiPriority="65"/>
+    <w:lsdException w:name="Medium List 2 Accent 6" w:uiPriority="66"/>
+    <w:lsdException w:name="Medium Grid 1 Accent 6" w:uiPriority="67"/>
+    <w:lsdException w:name="Medium Grid 2 Accent 6" w:uiPriority="68"/>
+    <w:lsdException w:name="Medium Grid 3 Accent 6" w:uiPriority="69"/>
+    <w:lsdException w:name="Dark List Accent 6" w:uiPriority="70"/>
+    <w:lsdException w:name="Colorful Shading Accent 6" w:uiPriority="71"/>
+    <w:lsdException w:name="Colorful List Accent 6" w:uiPriority="72"/>
+    <w:lsdException w:name="Colorful Grid Accent 6" w:uiPriority="73"/>
+    <w:lsdException w:name="Subtle Emphasis" w:uiPriority="19" w:qFormat="1"/>
+    <w:lsdException w:name="Intense Emphasis" w:uiPriority="21" w:qFormat="1"/>
+    <w:lsdException w:name="Subtle Reference" w:uiPriority="31" w:qFormat="1"/>
+    <w:lsdException w:name="Intense Reference" w:uiPriority="32" w:qFormat="1"/>
+    <w:lsdException w:name="Book Title" w:uiPriority="33" w:qFormat="1"/>
+    <w:lsdException w:name="Bibliography" w:semiHidden="1" w:uiPriority="37" w:unhideWhenUsed="1"/>
+    <w:lsdException w:name="TOC Heading" w:semiHidden="1" w:uiPriority="39" w:unhideWhenUsed="1" w:qFormat="1"/>
+    <w:lsdException w:name="Plain Table 1" w:uiPriority="41"/>
+    <w:lsdException w:name="Plain Table 2" w:uiPriority="42"/>
+    <w:lsdException w:name="Plain Table 3" w:uiPriority="43"/>
+    <w:lsdException w:name="Plain Table 4" w:uiPriority="44"/>
+    <w:lsdException w:name="Plain Table 5" w:uiPriority="45"/>
+    <w:lsdException w:name="Grid Table Light" w:uiPriority="40"/>
+    <w:lsdException w:name="Grid Table 1 Light" w:uiPriority="46"/>
+    <w:lsdException w:name="Grid Table 2" w:uiPriority="47"/>
+    <w:lsdException w:name="Grid Table 3" w:uiPriority="48"/>
+    <w:lsdException w:name="Grid Table 4" w:uiPriority="49"/>
+    <w:lsdException w:name="Grid Table 5 Dark" w:uiPriority="50"/>
+    <w:lsdException w:name="Grid Table 6 Colorful" w:uiPriority="51"/>
+    <w:lsdException w:name="Grid Table 7 Colorful" w:uiPriority="52"/>
+    <w:lsdException w:name="Grid Table 1 Light Accent 1" w:uiPriority="46"/>
+    <w:lsdException w:name="Grid Table 2 Accent 1" w:uiPriority="47"/>
+    <w:lsdException w:name="Grid Table 3 Accent 1" w:uiPriority="48"/>
+    <w:lsdException w:name="Grid Table 4 Accent 1" w:uiPriority="49"/>
+    <w:lsdException w:name="Grid Table 5 Dark Accent 1" w:uiPriority="50"/>
+    <w:lsdException w:name="Grid Table 6 Colorful Accent 1" w:uiPriority="51"/>
+    <w:lsdException w:name="Grid Table 7 Colorful Accent 1" w:uiPriority="52"/>
+    <w:lsdException w:name="Grid Table 1 Light Accent 2" w:uiPriority="46"/>
+    <w:lsdException w:name="Grid Table 2 Accent 2" w:uiPriority="47"/>
+    <w:lsdException w:name="Grid Table 3 Accent 2" w:uiPriority="48"/>
+    <w:lsdException w:name="Grid Table 4 Accent 2" w:uiPriority="49"/>
+    <w:lsdException w:name="Grid Table 5 Dark Accent 2" w:uiPriority="50"/>
+    <w:lsdException w:name="Grid Table 6 Colorful Accent 2" w:uiPriority="51"/>
+    <w:lsdException w:name="Grid Table 7 Colorful Accent 2" w:uiPriority="52"/>
+    <w:lsdException w:name="Grid Table 1 Light Accent 3" w:uiPriority="46"/>
+    <w:lsdException w:name="Grid Table 2 Accent 3" w:uiPriority="47"/>
+    <w:lsdException w:name="Grid Table 3 Accent 3" w:uiPriority="48"/>
+    <w:lsdException w:name="Grid Table 4 Accent 3" w:uiPriority="49"/>
+    <w:lsdException w:name="Grid Table 5 Dark Accent 3" w:uiPriority="50"/>
+    <w:lsdException w:name="Grid Table 6 Colorful Accent 3" w:uiPriority="51"/>
+    <w:lsdException w:name="Grid Table 7 Colorful Accent 3" w:uiPriority="52"/>
+    <w:lsdException w:name="Grid Table 1 Light Accent 4" w:uiPriority="46"/>
+    <w:lsdException w:name="Grid Table 2 Accent 4" w:uiPriority="47"/>
+    <w:lsdException w:name="Grid Table 3 Accent 4" w:uiPriority="48"/>
+    <w:lsdException w:name="Grid Table 4 Accent 4" w:uiPriority="49"/>
+    <w:lsdException w:name="Grid Table 5 Dark Accent 4" w:uiPriority="50"/>
+    <w:lsdException w:name="Grid Table 6 Colorful Accent 4" w:uiPriority="51"/>
+    <w:lsdException w:name="Grid Table 7 Colorful Accent 4" w:uiPriority="52"/>
+    <w:lsdException w:name="Grid Table 1 Light Accent 5" w:uiPriority="46"/>
+    <w:lsdException w:name="Grid Table 2 Accent 5" w:uiPriority="47"/>
+    <w:lsdException w:name="Grid Table 3 Accent 5" w:uiPriority="48"/>
+    <w:lsdException w:name="Grid Table 4 Accent 5" w:uiPriority="49"/>
+    <w:lsdException w:name="Grid Table 5 Dark Accent 5" w:uiPriority="50"/>
+    <w:lsdException w:name="Grid Table 6 Colorful Accent 5" w:uiPriority="51"/>
+    <w:lsdException w:name="Grid Table 7 Colorful Accent 5" w:uiPriority="52"/>
+    <w:lsdException w:name="Grid Table 1 Light Accent 6" w:uiPriority="46"/>
+    <w:lsdException w:name="Grid Table 2 Accent 6" w:uiPriority="47"/>
+    <w:lsdException w:name="Grid Table 3 Accent 6" w:uiPriority="48"/>
+    <w:lsdException w:name="Grid Table 4 Accent 6" w:uiPriority="49"/>
+    <w:lsdException w:name="Grid Table 5 Dark Accent 6" w:uiPriority="50"/>
+    <w:lsdException w:name="Grid Table 6 Colorful Accent 6" w:uiPriority="51"/>
+    <w:lsdException w:name="Grid Table 7 Colorful Accent 6" w:uiPriority="52"/>
+    <w:lsdException w:name="List Table 1 Light" w:uiPriority="46"/>
+    <w:lsdException w:name="List Table 2" w:uiPriority="47"/>
+    <w:lsdException w:name="List Table 3" w:uiPriority="48"/>
+    <w:lsdException w:name="List Table 4" w:uiPriority="49"/>
+    <w:lsdException w:name="List Table 5 Dark" w:uiPriority="50"/>
+    <w:lsdException w:name="List Table 6 Colorful" w:uiPriority="51"/>
+    <w:lsdException w:name="List Table 7 Colorful" w:uiPriority="52"/>
+    <w:lsdException w:name="List Table 1 Light Accent 1" w:uiPriority="46"/>
+    <w:lsdException w:name="List Table 2 Accent 1" w:uiPriority="47"/>
+    <w:lsdException w:name="List Table 3 Accent 1" w:uiPriority="48"/>
+    <w:lsdException w:name="List Table 4 Accent 1" w:uiPriority="49"/>
+    <w:lsdException w:name="List Table 5 Dark Accent 1" w:uiPriority="50"/>
+    <w:lsdException w:name="List Table 6 Colorful Accent 1" w:uiPriority="51"/>
+    <w:lsdException w:name="List Table 7 Colorful Accent 1" w:uiPriority="52"/>
+    <w:lsdException w:name="List Table 1 Light Accent 2" w:uiPriority="46"/>
+    <w:lsdException w:name="List Table 2 Accent 2" w:uiPriority="47"/>
+    <w:lsdException w:name="List Table 3 Accent 2" w:uiPriority="48"/>
+    <w:lsdException w:name="List Table 4 Accent 2" w:uiPriority="49"/>
+    <w:lsdException w:name="List Table 5 Dark Accent 2" w:uiPriority="50"/>
+    <w:lsdException w:name="List Table 6 Colorful Accent 2" w:uiPriority="51"/>
+    <w:lsdException w:name="List Table 7 Colorful Accent 2" w:uiPriority="52"/>
+    <w:lsdException w:name="List Table 1 Light Accent 3" w:uiPriority="46"/>
+    <w:lsdException w:name="List Table 2 Accent 3" w:uiPriority="47"/>
+    <w:lsdException w:name="List Table 3 Accent 3" w:uiPriority="48"/>
+    <w:lsdException w:name="List Table 4 Accent 3" w:uiPriority="49"/>
+    <w:lsdException w:name="List Table 5 Dark Accent 3" w:uiPriority="50"/>
+    <w:lsdException w:name="List Table 6 Colorful Accent 3" w:uiPriority="51"/>
+    <w:lsdException w:name="List Table 7 Colorful Accent 3" w:uiPriority="52"/>
+    <w:lsdException w:name="List Table 1 Light Accent 4" w:uiPriority="46"/>
+    <w:lsdException w:name="List Table 2 Accent 4" w:uiPriority="47"/>
+    <w:lsdException w:name="List Table 3 Accent 4" w:uiPriority="48"/>
+    <w:lsdException w:name="List Table 4 Accent 4" w:uiPriority="49"/>
+    <w:lsdException w:name="List Table 5 Dark Accent 4" w:uiPriority="50"/>
+    <w:lsdException w:name="List Table 6 Colorful Accent 4" w:uiPriority="51"/>
+    <w:lsdException w:name="List Table 7 Colorful Accent 4" w:uiPriority="52"/>
+    <w:lsdException w:name="List Table 1 Light Accent 5" w:uiPriority="46"/>
+    <w:lsdException w:name="List Table 2 Accent 5" w:uiPriority="47"/>
+    <w:lsdException w:name="List Table 3 Accent 5" w:uiPriority="48"/>
+    <w:lsdException w:name="List Table 4 Accent 5" w:uiPriority="49"/>
+    <w:lsdException w:name="List Table 5 Dark Accent 5" w:uiPriority="50"/>
+    <w:lsdException w:name="List Table 6 Colorful Accent 5" w:uiPriority="51"/>
+    <w:lsdException w:name="List Table 7 Colorful Accent 5" w:uiPriority="52"/>
+    <w:lsdException w:name="List Table 1 Light Accent 6" w:uiPriority="46"/>
+    <w:lsdException w:name="List Table 2 Accent 6" w:uiPriority="47"/>
+    <w:lsdException w:name="List Table 3 Accent 6" w:uiPriority="48"/>
+    <w:lsdException w:name="List Table 4 Accent 6" w:uiPriority="49"/>
+    <w:lsdException w:name="List Table 5 Dark Accent 6" w:uiPriority="50"/>
+    <w:lsdException w:name="List Table 6 Colorful Accent 6" w:uiPriority="51"/>
+    <w:lsdException w:name="List Table 7 Colorful Accent 6" w:uiPriority="52"/>
+    <w:lsdException w:name="Mention" w:semiHidden="1" w:uiPriority="99" w:unhideWhenUsed="1"/>
+    <w:lsdException w:name="Smart Hyperlink" w:semiHidden="1" w:uiPriority="99" w:unhideWhenUsed="1"/>
+    <w:lsdException w:name="Hashtag" w:semiHidden="1" w:uiPriority="99" w:unhideWhenUsed="1"/>
+    <w:lsdException w:name="Unresolved Mention" w:semiHidden="1" w:uiPriority="99" w:unhideWhenUsed="1"/>
+    <w:lsdException w:name="Smart Link" w:semiHidden="1" w:uiPriority="99" w:unhideWhenUsed="1"/>
   </w:latentStyles>
-  <w:style w:type="paragraph" w:default="1" w:styleId="1">
+  <w:style w:type="paragraph" w:default="1" w:styleId="a">
     <w:name w:val="Normal"/>
     <w:qFormat/>
-    <w:uiPriority w:val="0"/>
     <w:pPr>
       <w:jc w:val="both"/>
     </w:pPr>
     <w:rPr>
-      <w:rFonts w:ascii="Times New Roman" w:hAnsi="Times New Roman" w:eastAsia="宋体" w:cs="Times New Roman"/>
+      <w:rFonts w:ascii="Times New Roman" w:eastAsia="宋体" w:hAnsi="Times New Roman" w:cs="Times New Roman"/>
       <w:sz w:val="21"/>
       <w:szCs w:val="21"/>
-      <w:lang w:val="en-US" w:eastAsia="zh-CN" w:bidi="ar-SA"/>
     </w:rPr>
   </w:style>
-  <w:style w:type="paragraph" w:styleId="2">
+  <w:style w:type="paragraph" w:styleId="1">
     <w:name w:val="heading 1"/>
-    <w:basedOn w:val="1"/>
-    <w:next w:val="1"/>
+    <w:basedOn w:val="a"/>
+    <w:next w:val="a"/>
     <w:qFormat/>
-    <w:uiPriority w:val="0"/>
     <w:pPr>
       <w:keepNext/>
       <w:keepLines/>
@@ -775,13 +946,12 @@
       <w:sz w:val="44"/>
     </w:rPr>
   </w:style>
-  <w:style w:type="paragraph" w:styleId="3">
+  <w:style w:type="paragraph" w:styleId="2">
     <w:name w:val="heading 2"/>
-    <w:basedOn w:val="1"/>
-    <w:next w:val="1"/>
+    <w:basedOn w:val="a"/>
+    <w:next w:val="a"/>
     <w:unhideWhenUsed/>
     <w:qFormat/>
-    <w:uiPriority w:val="0"/>
     <w:pPr>
       <w:keepNext/>
       <w:keepLines/>
@@ -789,23 +959,24 @@
       <w:outlineLvl w:val="1"/>
     </w:pPr>
     <w:rPr>
-      <w:rFonts w:ascii="DejaVu Sans" w:hAnsi="DejaVu Sans" w:eastAsia="方正黑体_GBK"/>
+      <w:rFonts w:ascii="DejaVu Sans" w:eastAsia="方正黑体_GBK" w:hAnsi="DejaVu Sans"/>
       <w:b/>
       <w:sz w:val="32"/>
     </w:rPr>
   </w:style>
-  <w:style w:type="character" w:default="1" w:styleId="7">
+  <w:style w:type="character" w:default="1" w:styleId="a0">
     <w:name w:val="Default Paragraph Font"/>
+    <w:uiPriority w:val="1"/>
     <w:semiHidden/>
     <w:unhideWhenUsed/>
-    <w:uiPriority w:val="1"/>
   </w:style>
-  <w:style w:type="table" w:default="1" w:styleId="6">
+  <w:style w:type="table" w:default="1" w:styleId="a1">
     <w:name w:val="Normal Table"/>
+    <w:uiPriority w:val="99"/>
     <w:semiHidden/>
     <w:unhideWhenUsed/>
-    <w:uiPriority w:val="99"/>
     <w:tblPr>
+      <w:tblInd w:w="0" w:type="dxa"/>
       <w:tblCellMar>
         <w:top w:w="0" w:type="dxa"/>
         <w:left w:w="108" w:type="dxa"/>
@@ -814,11 +985,49 @@
       </w:tblCellMar>
     </w:tblPr>
   </w:style>
-  <w:style w:type="paragraph" w:styleId="4">
+  <w:style w:type="numbering" w:default="1" w:styleId="a2">
+    <w:name w:val="No List"/>
+    <w:uiPriority w:val="99"/>
+    <w:semiHidden/>
+    <w:unhideWhenUsed/>
+  </w:style>
+  <w:style w:type="paragraph" w:styleId="a3">
+    <w:name w:val="header"/>
+    <w:basedOn w:val="a"/>
+    <w:link w:val="a4"/>
+    <w:rsid w:val="00D61898"/>
+    <w:pPr>
+      <w:pBdr>
+        <w:bottom w:val="single" w:sz="6" w:space="1" w:color="auto"/>
+      </w:pBdr>
+      <w:tabs>
+        <w:tab w:val="center" w:pos="4153"/>
+        <w:tab w:val="right" w:pos="8306"/>
+      </w:tabs>
+      <w:snapToGrid w:val="0"/>
+      <w:jc w:val="center"/>
+    </w:pPr>
+    <w:rPr>
+      <w:sz w:val="18"/>
+      <w:szCs w:val="18"/>
+    </w:rPr>
+  </w:style>
+  <w:style w:type="character" w:customStyle="1" w:styleId="a4">
+    <w:name w:val="页眉 字符"/>
+    <w:basedOn w:val="a0"/>
+    <w:link w:val="a3"/>
+    <w:rsid w:val="00D61898"/>
+    <w:rPr>
+      <w:rFonts w:ascii="Times New Roman" w:eastAsia="宋体" w:hAnsi="Times New Roman" w:cs="Times New Roman"/>
+      <w:sz w:val="18"/>
+      <w:szCs w:val="18"/>
+    </w:rPr>
+  </w:style>
+  <w:style w:type="paragraph" w:styleId="a5">
     <w:name w:val="footer"/>
-    <w:basedOn w:val="1"/>
-    <w:link w:val="9"/>
-    <w:uiPriority w:val="0"/>
+    <w:basedOn w:val="a"/>
+    <w:link w:val="a6"/>
+    <w:rsid w:val="00D61898"/>
     <w:pPr>
       <w:tabs>
         <w:tab w:val="center" w:pos="4153"/>
@@ -832,56 +1041,24 @@
       <w:szCs w:val="18"/>
     </w:rPr>
   </w:style>
-  <w:style w:type="paragraph" w:styleId="5">
-    <w:name w:val="header"/>
-    <w:basedOn w:val="1"/>
-    <w:link w:val="8"/>
-    <w:uiPriority w:val="0"/>
-    <w:pPr>
-      <w:pBdr>
-        <w:bottom w:val="single" w:color="auto" w:sz="6" w:space="1"/>
-      </w:pBdr>
-      <w:tabs>
-        <w:tab w:val="center" w:pos="4153"/>
-        <w:tab w:val="right" w:pos="8306"/>
-      </w:tabs>
-      <w:snapToGrid w:val="0"/>
-      <w:jc w:val="center"/>
-    </w:pPr>
+  <w:style w:type="character" w:customStyle="1" w:styleId="a6">
+    <w:name w:val="页脚 字符"/>
+    <w:basedOn w:val="a0"/>
+    <w:link w:val="a5"/>
+    <w:rsid w:val="00D61898"/>
     <w:rPr>
+      <w:rFonts w:ascii="Times New Roman" w:eastAsia="宋体" w:hAnsi="Times New Roman" w:cs="Times New Roman"/>
       <w:sz w:val="18"/>
       <w:szCs w:val="18"/>
     </w:rPr>
   </w:style>
-  <w:style w:type="character" w:customStyle="1" w:styleId="8">
-    <w:name w:val="页眉 字符"/>
-    <w:basedOn w:val="7"/>
-    <w:link w:val="5"/>
-    <w:qFormat/>
-    <w:uiPriority w:val="0"/>
-    <w:rPr>
-      <w:rFonts w:ascii="Times New Roman" w:hAnsi="Times New Roman" w:eastAsia="宋体" w:cs="Times New Roman"/>
-      <w:sz w:val="18"/>
-      <w:szCs w:val="18"/>
-    </w:rPr>
-  </w:style>
-  <w:style w:type="character" w:customStyle="1" w:styleId="9">
-    <w:name w:val="页脚 字符"/>
-    <w:basedOn w:val="7"/>
-    <w:link w:val="4"/>
-    <w:uiPriority w:val="0"/>
-    <w:rPr>
-      <w:rFonts w:ascii="Times New Roman" w:hAnsi="Times New Roman" w:eastAsia="宋体" w:cs="Times New Roman"/>
-      <w:sz w:val="18"/>
-      <w:szCs w:val="18"/>
-    </w:rPr>
-  </w:style>
-  <w:style w:type="paragraph" w:styleId="10">
+  <w:style w:type="paragraph" w:styleId="a7">
     <w:name w:val="List Paragraph"/>
-    <w:basedOn w:val="1"/>
+    <w:basedOn w:val="a"/>
     <w:uiPriority w:val="99"/>
+    <w:rsid w:val="000D7083"/>
     <w:pPr>
-      <w:ind w:firstLine="420" w:firstLineChars="200"/>
+      <w:ind w:firstLineChars="200" w:firstLine="420"/>
     </w:pPr>
   </w:style>
 </w:styles>
@@ -1139,5 +1316,22 @@
     </a:fmtScheme>
   </a:themeElements>
   <a:objectDefaults/>
+  <a:extraClrSchemeLst/>
 </a:theme>
+</file>
+
+<file path=customXml/item1.xml><?xml version="1.0" encoding="utf-8"?>
+<s:customData xmlns="http://www.wps.cn/officeDocument/2013/wpsCustomData" xmlns:s="http://www.wps.cn/officeDocument/2013/wpsCustomData">
+  <customSectProps>
+    <customSectPr/>
+  </customSectProps>
+</s:customData>
+</file>
+
+<file path=customXml/itemProps1.xml><?xml version="1.0" encoding="utf-8"?>
+<ds:datastoreItem xmlns:ds="http://schemas.openxmlformats.org/officeDocument/2006/customXml" ds:itemID="{B1977F7D-205B-4081-913C-38D41E755F92}">
+  <ds:schemaRefs>
+    <ds:schemaRef ds:uri="http://www.wps.cn/officeDocument/2013/wpsCustomData"/>
+  </ds:schemaRefs>
+</ds:datastoreItem>
 </file>
--- a/Related Documents/Chat For Reading.docx
+++ b/Related Documents/Chat For Reading.docx
@@ -9,28 +9,28 @@
         </w:tabs>
         <w:jc w:val="center"/>
         <w:rPr>
+          <w:rFonts w:ascii="黑体" w:eastAsia="黑体" w:hAnsi="黑体"/>
+          <w:b/>
+          <w:sz w:val="36"/>
+          <w:szCs w:val="36"/>
+        </w:rPr>
+      </w:pPr>
+      <w:r>
+        <w:rPr>
           <w:rFonts w:ascii="黑体" w:eastAsia="黑体" w:hAnsi="黑体" w:hint="eastAsia"/>
           <w:b/>
           <w:sz w:val="36"/>
           <w:szCs w:val="36"/>
-        </w:rPr>
-      </w:pPr>
+          <w:lang w:eastAsia="zh-Hans"/>
+        </w:rPr>
+        <w:t>课程项目</w:t>
+      </w:r>
       <w:r>
         <w:rPr>
           <w:rFonts w:ascii="黑体" w:eastAsia="黑体" w:hAnsi="黑体" w:hint="eastAsia"/>
           <w:b/>
           <w:sz w:val="36"/>
           <w:szCs w:val="36"/>
-          <w:lang w:eastAsia="zh-Hans"/>
-        </w:rPr>
-        <w:t>课程项目</w:t>
-      </w:r>
-      <w:r>
-        <w:rPr>
-          <w:rFonts w:ascii="黑体" w:eastAsia="黑体" w:hAnsi="黑体" w:hint="eastAsia"/>
-          <w:b/>
-          <w:sz w:val="36"/>
-          <w:szCs w:val="36"/>
         </w:rPr>
         <w:t>开题报告</w:t>
       </w:r>
@@ -97,18 +97,7 @@
           <w:lang w:eastAsia="zh-Hans"/>
         </w:rPr>
         <w:tab/>
-      </w:r>
-      <w:r>
-        <w:rPr>
-          <w:lang w:eastAsia="zh-Hans"/>
-        </w:rPr>
-        <w:t xml:space="preserve">  </w:t>
-      </w:r>
-      <w:r>
-        <w:rPr>
-          <w:lang w:eastAsia="zh-Hans"/>
-        </w:rPr>
-        <w:t>2021302111506-</w:t>
+        <w:t xml:space="preserve">  2021302111506-</w:t>
       </w:r>
       <w:r>
         <w:rPr>
@@ -137,15 +126,7 @@
     <w:p>
       <w:r>
         <w:tab/>
-      </w:r>
-      <w:r>
-        <w:t xml:space="preserve">  </w:t>
-      </w:r>
-      <w:r>
-        <w:t>2021</w:t>
-      </w:r>
-      <w:r>
-        <w:t>302111027-</w:t>
+        <w:t xml:space="preserve">  2021302111027-</w:t>
       </w:r>
       <w:r>
         <w:rPr>
@@ -162,12 +143,14 @@
       <w:r>
         <w:t xml:space="preserve"> </w:t>
       </w:r>
+      <w:proofErr w:type="gramStart"/>
       <w:r>
         <w:rPr>
           <w:rFonts w:hint="eastAsia"/>
         </w:rPr>
         <w:t>珂</w:t>
       </w:r>
+      <w:proofErr w:type="gramEnd"/>
     </w:p>
     <w:p>
       <w:pPr>
@@ -183,49 +166,32 @@
     <w:p>
       <w:pPr>
         <w:ind w:firstLine="420"/>
-        <w:rPr>
-          <w:rFonts w:hint="eastAsia"/>
-        </w:rPr>
       </w:pPr>
       <w:r>
         <w:rPr>
           <w:rFonts w:hint="eastAsia"/>
           <w:lang w:eastAsia="zh-Hans"/>
         </w:rPr>
-        <w:t>在平常学习或是读书的过程中，我们往往会基于相对应的文本内容进行讨论研读。我们小组基于对日常此类讨论形式的观察发现，线下往往交流的双方会在讨论的时候将对应资料的内容展示出来，然后基于特定的内容进行讨论，也就是说相应资料的具体内容在讨论的过程中是必要的。那么反观线上的讨论形式，我们小组发现对此类情况的支持程度并不够高，讨论双方往往在敲定讨论的内容时，还需要再特别指出在相对应资料的哪一个部分，这对于双方而言就多了一次确定的过程，而且可能会由于版本的不一样，导致定位出现偏差。</w:t>
-      </w:r>
-      <w:r>
-        <w:rPr>
-          <w:rFonts w:hint="eastAsia"/>
-          <w:lang w:eastAsia="zh-Hans"/>
-        </w:rPr>
-        <w:t>因此我们小组构思在聊天的基础上添加对相关资料的内置支持，即在讨论过程中对双方聊天的内容进行检测，通过关键字匹配将相关资料的电子版的内容呈现出来，这样就可以直接基于该文本进行讨论，而无需再次定位。</w:t>
-      </w:r>
-      <w:r>
-        <w:rPr>
-          <w:rFonts w:hint="eastAsia"/>
-          <w:lang w:eastAsia="zh-Hans"/>
-        </w:rPr>
-        <w:t>与此同时，我们还计划针对读书学习的两种不同</w:t>
-      </w:r>
-      <w:r>
-        <w:rPr>
-          <w:rFonts w:hint="eastAsia"/>
-        </w:rPr>
-        <w:t>的主要形式，如主题式或具体内容式，设计出两种不同的交互界面。</w:t>
-      </w:r>
-      <w:r>
-        <w:rPr>
-          <w:rFonts w:hint="eastAsia"/>
-        </w:rPr>
-        <w:t>除此之外，受到</w:t>
+        <w:t>在平常学习或是读书的过程中，我们往往会基于相对应的文本内容进行讨论研读。我们小组基于对日常此类讨论形式的观察发现，线下往往交流的双方会在讨论的时候将对应资料的内容展示出来，然后基于特定的内容进行讨论，也就是说相应资料的具体内容在讨论的过程中是必要的。那么反观线上的讨论形式，我们小组发现对此类情况的支持程度并不够高，讨论双方往往在敲定讨论的内容时，还需要再特别指出在相对应资料的哪一个部分，这对于双方而言就多了一次确定的过程，而且可能会由于版本的不一样，导致定位出现偏差。因此我们小组构思在聊天的基础上添加对相关资料的内置支持，即在讨论过程中对双方聊天的内容进行检测，通过关键字匹配将相关资料的电子版的内容呈现出来，这样就可以直接基于该文本进行讨论，而无需再次定位。与此同时，我们还计划针对读书学习的两种不同</w:t>
+      </w:r>
+      <w:r>
+        <w:rPr>
+          <w:rFonts w:hint="eastAsia"/>
+        </w:rPr>
+        <w:t>的主要形式，如主题式或具体内容式，设计出两种不同的交互界面。除此之外，受到</w:t>
       </w:r>
       <w:proofErr w:type="spellStart"/>
       <w:r>
         <w:rPr>
           <w:rFonts w:hint="eastAsia"/>
         </w:rPr>
-        <w:t>chatGPT</w:t>
+        <w:t>chatGP</w:t>
+      </w:r>
+      <w:r>
+        <w:rPr>
+          <w:rFonts w:hint="eastAsia"/>
+        </w:rPr>
+        <w:t>T</w:t>
       </w:r>
       <w:proofErr w:type="spellEnd"/>
       <w:r>
@@ -315,28 +281,45 @@
         </w:rPr>
         <w:t>接口的支持</w:t>
       </w:r>
+      <w:r>
+        <w:rPr>
+          <w:rFonts w:hint="eastAsia"/>
+        </w:rPr>
+        <w:t xml:space="preserve"> </w:t>
+      </w:r>
     </w:p>
     <w:p>
       <w:pPr>
-        <w:rPr>
-          <w:rFonts w:hint="eastAsia"/>
-        </w:rPr>
+        <w:ind w:firstLineChars="200" w:firstLine="420"/>
       </w:pPr>
       <w:r>
-        <w:tab/>
         <w:t xml:space="preserve">5. </w:t>
       </w:r>
       <w:r>
         <w:rPr>
           <w:rFonts w:hint="eastAsia"/>
         </w:rPr>
-        <w:t>对资料的批注功能</w:t>
-      </w:r>
-      <w:r>
-        <w:rPr>
-          <w:rFonts w:hint="eastAsia"/>
-        </w:rPr>
-        <w:t xml:space="preserve"> </w:t>
+        <w:t>对资料的总结</w:t>
+      </w:r>
+    </w:p>
+    <w:p>
+      <w:pPr>
+        <w:ind w:firstLineChars="200" w:firstLine="420"/>
+      </w:pPr>
+      <w:r>
+        <w:t xml:space="preserve">6. </w:t>
+      </w:r>
+      <w:r>
+        <w:rPr>
+          <w:rFonts w:hint="eastAsia"/>
+        </w:rPr>
+        <w:t>对聊天室里面讨论内容的总结</w:t>
+      </w:r>
+      <w:r>
+        <w:rPr>
+          <w:rFonts w:hint="eastAsia"/>
+        </w:rPr>
+        <w:t xml:space="preserve">  </w:t>
       </w:r>
     </w:p>
     <w:p>
@@ -359,7 +342,7 @@
         <w:rPr>
           <w:rFonts w:hint="eastAsia"/>
         </w:rPr>
-        <w:t>通信聊天的框架改造</w:t>
+        <w:t>通信聊天的框架</w:t>
       </w:r>
     </w:p>
     <w:p>
@@ -371,33 +354,25 @@
         <w:rPr>
           <w:rFonts w:hint="eastAsia"/>
         </w:rPr>
-        <w:t>面向对象的程序设计与改造</w:t>
+        <w:t>面向对象的程序设计</w:t>
       </w:r>
     </w:p>
     <w:p>
       <w:r>
         <w:tab/>
-        <w:t xml:space="preserve">3. </w:t>
-      </w:r>
-      <w:proofErr w:type="spellStart"/>
-      <w:r>
-        <w:rPr>
-          <w:rFonts w:hint="eastAsia"/>
-        </w:rPr>
-        <w:t>WinForm</w:t>
-      </w:r>
-      <w:proofErr w:type="spellEnd"/>
-      <w:r>
-        <w:rPr>
-          <w:rFonts w:hint="eastAsia"/>
-        </w:rPr>
-        <w:t>/WPF</w:t>
-      </w:r>
-      <w:r>
-        <w:rPr>
-          <w:rFonts w:hint="eastAsia"/>
-        </w:rPr>
-        <w:t>等前端</w:t>
+        <w:t>3.</w:t>
+      </w:r>
+      <w:r>
+        <w:rPr>
+          <w:rFonts w:hint="eastAsia"/>
+        </w:rPr>
+        <w:t xml:space="preserve"> </w:t>
+      </w:r>
+      <w:r>
+        <w:rPr>
+          <w:rFonts w:hint="eastAsia"/>
+        </w:rPr>
+        <w:t>前端</w:t>
       </w:r>
       <w:r>
         <w:rPr>
@@ -421,15 +396,10 @@
         <w:rPr>
           <w:rFonts w:hint="eastAsia"/>
         </w:rPr>
-        <w:t>对交流内容的数据库支持</w:t>
-      </w:r>
-    </w:p>
-    <w:p>
-      <w:pPr>
-        <w:rPr>
-          <w:rFonts w:hint="eastAsia"/>
-        </w:rPr>
-      </w:pPr>
+        <w:t>各类实体的数据库设计</w:t>
+      </w:r>
+    </w:p>
+    <w:p>
       <w:r>
         <w:tab/>
         <w:t xml:space="preserve">5. </w:t>
@@ -441,6 +411,55 @@
         <w:t>相关功能对应的文件操作</w:t>
       </w:r>
     </w:p>
+    <w:p>
+      <w:pPr>
+        <w:ind w:firstLine="420"/>
+      </w:pPr>
+      <w:r>
+        <w:rPr>
+          <w:rFonts w:hint="eastAsia"/>
+        </w:rPr>
+        <w:t>6</w:t>
+      </w:r>
+      <w:r>
+        <w:t xml:space="preserve">. </w:t>
+      </w:r>
+      <w:proofErr w:type="spellStart"/>
+      <w:r>
+        <w:rPr>
+          <w:rFonts w:hint="eastAsia"/>
+        </w:rPr>
+        <w:t>ChatGPT</w:t>
+      </w:r>
+      <w:proofErr w:type="spellEnd"/>
+      <w:r>
+        <w:rPr>
+          <w:rFonts w:hint="eastAsia"/>
+        </w:rPr>
+        <w:t>的调用</w:t>
+      </w:r>
+    </w:p>
+    <w:p>
+      <w:pPr>
+        <w:ind w:firstLine="420"/>
+      </w:pPr>
+      <w:r>
+        <w:rPr>
+          <w:rFonts w:hint="eastAsia"/>
+        </w:rPr>
+        <w:t>7</w:t>
+      </w:r>
+      <w:r>
+        <w:t xml:space="preserve">. </w:t>
+      </w:r>
+      <w:r>
+        <w:rPr>
+          <w:rFonts w:hint="eastAsia"/>
+        </w:rPr>
+        <w:t>自然语言处理的应用</w:t>
+      </w:r>
+    </w:p>
+    <w:p/>
     <w:p>
       <w:pPr>
         <w:pStyle w:val="2"/>
@@ -449,13 +468,14 @@
         <w:rPr>
           <w:rFonts w:hint="eastAsia"/>
         </w:rPr>
+        <w:lastRenderedPageBreak/>
         <w:t>四、成员分工</w:t>
       </w:r>
     </w:p>
     <w:p>
       <w:pPr>
         <w:rPr>
-          <w:rFonts w:eastAsiaTheme="minorEastAsia" w:hint="eastAsia"/>
+          <w:rFonts w:eastAsiaTheme="minorEastAsia"/>
           <w:lang w:eastAsia="zh-Hans"/>
         </w:rPr>
       </w:pPr>
@@ -470,7 +490,56 @@
           <w:rFonts w:hint="eastAsia"/>
           <w:lang w:eastAsia="zh-Hans"/>
         </w:rPr>
-        <w:t>由于此项工作各个模块的工作量差别很大，故小组目前采取的形式是同步推进，但同时各有侧重，更为具体的分工明细后续再做补充。</w:t>
+        <w:t>整个项目在三个成员的合作下进行，其中</w:t>
+      </w:r>
+      <w:r>
+        <w:rPr>
+          <w:rFonts w:hint="eastAsia"/>
+          <w:lang w:eastAsia="zh-Hans"/>
+        </w:rPr>
+        <w:t>小组成员黄珂和邓仁轶主要负责基本的聊天框架的搭建</w:t>
+      </w:r>
+      <w:r>
+        <w:rPr>
+          <w:rFonts w:hint="eastAsia"/>
+          <w:lang w:eastAsia="zh-Hans"/>
+        </w:rPr>
+        <w:t>与通信的实现</w:t>
+      </w:r>
+      <w:r>
+        <w:rPr>
+          <w:rFonts w:hint="eastAsia"/>
+          <w:lang w:eastAsia="zh-Hans"/>
+        </w:rPr>
+        <w:t>，小组成员蒋硕主要负责</w:t>
+      </w:r>
+      <w:r>
+        <w:rPr>
+          <w:rFonts w:hint="eastAsia"/>
+          <w:lang w:eastAsia="zh-Hans"/>
+        </w:rPr>
+        <w:t>基本功能的完善</w:t>
+      </w:r>
+      <w:r>
+        <w:rPr>
+          <w:rFonts w:hint="eastAsia"/>
+          <w:lang w:eastAsia="zh-Hans"/>
+        </w:rPr>
+        <w:t>以及</w:t>
+      </w:r>
+      <w:r>
+        <w:rPr>
+          <w:rFonts w:hint="eastAsia"/>
+          <w:lang w:eastAsia="zh-Hans"/>
+        </w:rPr>
+        <w:t>后续拓展功能的实现</w:t>
+      </w:r>
+      <w:r>
+        <w:rPr>
+          <w:rFonts w:hint="eastAsia"/>
+          <w:lang w:eastAsia="zh-Hans"/>
+        </w:rPr>
+        <w:t>。</w:t>
       </w:r>
     </w:p>
     <w:sectPr>
@@ -481,141 +550,6 @@
     </w:sectPr>
   </w:body>
 </w:document>
-</file>
-
-<file path=word/endnotes.xml><?xml version="1.0" encoding="utf-8"?>
-<w:endnotes xmlns:wpc="http://schemas.microsoft.com/office/word/2010/wordprocessingCanvas" xmlns:cx="http://schemas.microsoft.com/office/drawing/2014/chartex" xmlns:cx1="http://schemas.microsoft.com/office/drawing/2015/9/8/chartex" xmlns:cx2="http://schemas.microsoft.com/office/drawing/2015/10/21/chartex" xmlns:cx3="http://schemas.microsoft.com/office/drawing/2016/5/9/chartex" xmlns:cx4="http://schemas.microsoft.com/office/drawing/2016/5/10/chartex" xmlns:cx5="http://schemas.microsoft.com/office/drawing/2016/5/11/chartex" xmlns:cx6="http://schemas.microsoft.com/office/drawing/2016/5/12/chartex" xmlns:cx7="http://schemas.microsoft.com/office/drawing/2016/5/13/chartex" xmlns:cx8="http://schemas.microsoft.com/office/drawing/2016/5/14/chartex" xmlns:mc="http://schemas.openxmlformats.org/markup-compatibility/2006" xmlns:aink="http://schemas.microsoft.com/office/drawing/2016/ink" xmlns:am3d="http://schemas.microsoft.com/office/drawing/2017/model3d" xmlns:o="urn:schemas-microsoft-com:office:office" xmlns:oel="http://schemas.microsoft.com/office/2019/extlst" xmlns:r="http://schemas.openxmlformats.org/officeDocument/2006/relationships" xmlns:m="http://schemas.openxmlformats.org/officeDocument/2006/math" xmlns:v="urn:schemas-microsoft-com:vml" xmlns:wp14="http://schemas.microsoft.com/office/word/2010/wordprocessingDrawing" xmlns:wp="http://schemas.openxmlformats.org/drawingml/2006/wordprocessingDrawing" xmlns:w10="urn:schemas-microsoft-com:office:word" xmlns:w="http://schemas.openxmlformats.org/wordprocessingml/2006/main" xmlns:w14="http://schemas.microsoft.com/office/word/2010/wordml" xmlns:w15="http://schemas.microsoft.com/office/word/2012/wordml" xmlns:w16cex="http://schemas.microsoft.com/office/word/2018/wordml/cex" xmlns:w16cid="http://schemas.microsoft.com/office/word/2016/wordml/cid" xmlns:w16="http://schemas.microsoft.com/office/word/2018/wordml" xmlns:w16du="http://schemas.microsoft.com/office/word/2023/wordml/word16du" xmlns:w16sdtdh="http://schemas.microsoft.com/office/word/2020/wordml/sdtdatahash" xmlns:w16se="http://schemas.microsoft.com/office/word/2015/wordml/symex" xmlns:wpg="http://schemas.microsoft.com/office/word/2010/wordprocessingGroup" xmlns:wpi="http://schemas.microsoft.com/office/word/2010/wordprocessingInk" xmlns:wne="http://schemas.microsoft.com/office/word/2006/wordml" xmlns:wps="http://schemas.microsoft.com/office/word/2010/wordprocessingShape" mc:Ignorable="w14 w15 w16se w16cid w16 w16cex w16sdtdh wp14">
-  <w:endnote w:type="separator" w:id="-1">
-    <w:p>
-      <w:r>
-        <w:separator/>
-      </w:r>
-    </w:p>
-  </w:endnote>
-  <w:endnote w:type="continuationSeparator" w:id="0">
-    <w:p>
-      <w:r>
-        <w:continuationSeparator/>
-      </w:r>
-    </w:p>
-  </w:endnote>
-</w:endnotes>
-</file>
-
-<file path=word/footnotes.xml><?xml version="1.0" encoding="utf-8"?>
-<w:footnotes xmlns:wpc="http://schemas.microsoft.com/office/word/2010/wordprocessingCanvas" xmlns:cx="http://schemas.microsoft.com/office/drawing/2014/chartex" xmlns:cx1="http://schemas.microsoft.com/office/drawing/2015/9/8/chartex" xmlns:cx2="http://schemas.microsoft.com/office/drawing/2015/10/21/chartex" xmlns:cx3="http://schemas.microsoft.com/office/drawing/2016/5/9/chartex" xmlns:cx4="http://schemas.microsoft.com/office/drawing/2016/5/10/chartex" xmlns:cx5="http://schemas.microsoft.com/office/drawing/2016/5/11/chartex" xmlns:cx6="http://schemas.microsoft.com/office/drawing/2016/5/12/chartex" xmlns:cx7="http://schemas.microsoft.com/office/drawing/2016/5/13/chartex" xmlns:cx8="http://schemas.microsoft.com/office/drawing/2016/5/14/chartex" xmlns:mc="http://schemas.openxmlformats.org/markup-compatibility/2006" xmlns:aink="http://schemas.microsoft.com/office/drawing/2016/ink" xmlns:am3d="http://schemas.microsoft.com/office/drawing/2017/model3d" xmlns:o="urn:schemas-microsoft-com:office:office" xmlns:oel="http://schemas.microsoft.com/office/2019/extlst" xmlns:r="http://schemas.openxmlformats.org/officeDocument/2006/relationships" xmlns:m="http://schemas.openxmlformats.org/officeDocument/2006/math" xmlns:v="urn:schemas-microsoft-com:vml" xmlns:wp14="http://schemas.microsoft.com/office/word/2010/wordprocessingDrawing" xmlns:wp="http://schemas.openxmlformats.org/drawingml/2006/wordprocessingDrawing" xmlns:w10="urn:schemas-microsoft-com:office:word" xmlns:w="http://schemas.openxmlformats.org/wordprocessingml/2006/main" xmlns:w14="http://schemas.microsoft.com/office/word/2010/wordml" xmlns:w15="http://schemas.microsoft.com/office/word/2012/wordml" xmlns:w16cex="http://schemas.microsoft.com/office/word/2018/wordml/cex" xmlns:w16cid="http://schemas.microsoft.com/office/word/2016/wordml/cid" xmlns:w16="http://schemas.microsoft.com/office/word/2018/wordml" xmlns:w16du="http://schemas.microsoft.com/office/word/2023/wordml/word16du" xmlns:w16sdtdh="http://schemas.microsoft.com/office/word/2020/wordml/sdtdatahash" xmlns:w16se="http://schemas.microsoft.com/office/word/2015/wordml/symex" xmlns:wpg="http://schemas.microsoft.com/office/word/2010/wordprocessingGroup" xmlns:wpi="http://schemas.microsoft.com/office/word/2010/wordprocessingInk" xmlns:wne="http://schemas.microsoft.com/office/word/2006/wordml" xmlns:wps="http://schemas.microsoft.com/office/word/2010/wordprocessingShape" mc:Ignorable="w14 w15 w16se w16cid w16 w16cex w16sdtdh wp14">
-  <w:footnote w:type="separator" w:id="-1">
-    <w:p>
-      <w:r>
-        <w:separator/>
-      </w:r>
-    </w:p>
-  </w:footnote>
-  <w:footnote w:type="continuationSeparator" w:id="0">
-    <w:p>
-      <w:r>
-        <w:continuationSeparator/>
-      </w:r>
-    </w:p>
-  </w:footnote>
-</w:footnotes>
-</file>
-
-<file path=word/numbering.xml><?xml version="1.0" encoding="utf-8"?>
-<w:numbering xmlns:wpc="http://schemas.microsoft.com/office/word/2010/wordprocessingCanvas" xmlns:cx="http://schemas.microsoft.com/office/drawing/2014/chartex" xmlns:cx1="http://schemas.microsoft.com/office/drawing/2015/9/8/chartex" xmlns:cx2="http://schemas.microsoft.com/office/drawing/2015/10/21/chartex" xmlns:cx3="http://schemas.microsoft.com/office/drawing/2016/5/9/chartex" xmlns:cx4="http://schemas.microsoft.com/office/drawing/2016/5/10/chartex" xmlns:cx5="http://schemas.microsoft.com/office/drawing/2016/5/11/chartex" xmlns:cx6="http://schemas.microsoft.com/office/drawing/2016/5/12/chartex" xmlns:cx7="http://schemas.microsoft.com/office/drawing/2016/5/13/chartex" xmlns:cx8="http://schemas.microsoft.com/office/drawing/2016/5/14/chartex" xmlns:mc="http://schemas.openxmlformats.org/markup-compatibility/2006" xmlns:aink="http://schemas.microsoft.com/office/drawing/2016/ink" xmlns:am3d="http://schemas.microsoft.com/office/drawing/2017/model3d" xmlns:o="urn:schemas-microsoft-com:office:office" xmlns:oel="http://schemas.microsoft.com/office/2019/extlst" xmlns:r="http://schemas.openxmlformats.org/officeDocument/2006/relationships" xmlns:m="http://schemas.openxmlformats.org/officeDocument/2006/math" xmlns:v="urn:schemas-microsoft-com:vml" xmlns:wp14="http://schemas.microsoft.com/office/word/2010/wordprocessingDrawing" xmlns:wp="http://schemas.openxmlformats.org/drawingml/2006/wordprocessingDrawing" xmlns:w10="urn:schemas-microsoft-com:office:word" xmlns:w="http://schemas.openxmlformats.org/wordprocessingml/2006/main" xmlns:w14="http://schemas.microsoft.com/office/word/2010/wordml" xmlns:w15="http://schemas.microsoft.com/office/word/2012/wordml" xmlns:w16cex="http://schemas.microsoft.com/office/word/2018/wordml/cex" xmlns:w16cid="http://schemas.microsoft.com/office/word/2016/wordml/cid" xmlns:w16="http://schemas.microsoft.com/office/word/2018/wordml" xmlns:w16du="http://schemas.microsoft.com/office/word/2023/wordml/word16du" xmlns:w16sdtdh="http://schemas.microsoft.com/office/word/2020/wordml/sdtdatahash" xmlns:w16se="http://schemas.microsoft.com/office/word/2015/wordml/symex" xmlns:wpg="http://schemas.microsoft.com/office/word/2010/wordprocessingGroup" xmlns:wpi="http://schemas.microsoft.com/office/word/2010/wordprocessingInk" xmlns:wne="http://schemas.microsoft.com/office/word/2006/wordml" xmlns:wps="http://schemas.microsoft.com/office/word/2010/wordprocessingShape" mc:Ignorable="w14 w15 w16se w16cid w16 w16cex w16sdtdh wp14">
-  <w:abstractNum w:abstractNumId="0" w15:restartNumberingAfterBreak="0">
-    <w:nsid w:val="4F331EB4"/>
-    <w:multiLevelType w:val="hybridMultilevel"/>
-    <w:tmpl w:val="03CE35A4"/>
-    <w:lvl w:ilvl="0" w:tplc="19D08E8C">
-      <w:start w:val="1"/>
-      <w:numFmt w:val="decimal"/>
-      <w:lvlText w:val="%1、"/>
-      <w:lvlJc w:val="left"/>
-      <w:pPr>
-        <w:ind w:left="780" w:hanging="360"/>
-      </w:pPr>
-      <w:rPr>
-        <w:rFonts w:hint="default"/>
-      </w:rPr>
-    </w:lvl>
-    <w:lvl w:ilvl="1" w:tplc="04090019" w:tentative="1">
-      <w:start w:val="1"/>
-      <w:numFmt w:val="lowerLetter"/>
-      <w:lvlText w:val="%2)"/>
-      <w:lvlJc w:val="left"/>
-      <w:pPr>
-        <w:ind w:left="1300" w:hanging="440"/>
-      </w:pPr>
-    </w:lvl>
-    <w:lvl w:ilvl="2" w:tplc="0409001B" w:tentative="1">
-      <w:start w:val="1"/>
-      <w:numFmt w:val="lowerRoman"/>
-      <w:lvlText w:val="%3."/>
-      <w:lvlJc w:val="right"/>
-      <w:pPr>
-        <w:ind w:left="1740" w:hanging="440"/>
-      </w:pPr>
-    </w:lvl>
-    <w:lvl w:ilvl="3" w:tplc="0409000F" w:tentative="1">
-      <w:start w:val="1"/>
-      <w:numFmt w:val="decimal"/>
-      <w:lvlText w:val="%4."/>
-      <w:lvlJc w:val="left"/>
-      <w:pPr>
-        <w:ind w:left="2180" w:hanging="440"/>
-      </w:pPr>
-    </w:lvl>
-    <w:lvl w:ilvl="4" w:tplc="04090019" w:tentative="1">
-      <w:start w:val="1"/>
-      <w:numFmt w:val="lowerLetter"/>
-      <w:lvlText w:val="%5)"/>
-      <w:lvlJc w:val="left"/>
-      <w:pPr>
-        <w:ind w:left="2620" w:hanging="440"/>
-      </w:pPr>
-    </w:lvl>
-    <w:lvl w:ilvl="5" w:tplc="0409001B" w:tentative="1">
-      <w:start w:val="1"/>
-      <w:numFmt w:val="lowerRoman"/>
-      <w:lvlText w:val="%6."/>
-      <w:lvlJc w:val="right"/>
-      <w:pPr>
-        <w:ind w:left="3060" w:hanging="440"/>
-      </w:pPr>
-    </w:lvl>
-    <w:lvl w:ilvl="6" w:tplc="0409000F" w:tentative="1">
-      <w:start w:val="1"/>
-      <w:numFmt w:val="decimal"/>
-      <w:lvlText w:val="%7."/>
-      <w:lvlJc w:val="left"/>
-      <w:pPr>
-        <w:ind w:left="3500" w:hanging="440"/>
-      </w:pPr>
-    </w:lvl>
-    <w:lvl w:ilvl="7" w:tplc="04090019" w:tentative="1">
-      <w:start w:val="1"/>
-      <w:numFmt w:val="lowerLetter"/>
-      <w:lvlText w:val="%8)"/>
-      <w:lvlJc w:val="left"/>
-      <w:pPr>
-        <w:ind w:left="3940" w:hanging="440"/>
-      </w:pPr>
-    </w:lvl>
-    <w:lvl w:ilvl="8" w:tplc="0409001B" w:tentative="1">
-      <w:start w:val="1"/>
-      <w:numFmt w:val="lowerRoman"/>
-      <w:lvlText w:val="%9."/>
-      <w:lvlJc w:val="right"/>
-      <w:pPr>
-        <w:ind w:left="4380" w:hanging="440"/>
-      </w:pPr>
-    </w:lvl>
-  </w:abstractNum>
-  <w:num w:numId="1" w16cid:durableId="247348037">
-    <w:abstractNumId w:val="0"/>
-  </w:num>
-</w:numbering>
 </file>
 
 <file path=word/styles.xml><?xml version="1.0" encoding="utf-8"?>
@@ -642,13 +576,13 @@
     <w:lsdException w:name="heading 9" w:semiHidden="1" w:unhideWhenUsed="1" w:qFormat="1"/>
     <w:lsdException w:name="caption" w:semiHidden="1" w:unhideWhenUsed="1" w:qFormat="1"/>
     <w:lsdException w:name="Title" w:qFormat="1"/>
-    <w:lsdException w:name="Default Paragraph Font" w:semiHidden="1"/>
+    <w:lsdException w:name="Default Paragraph Font" w:semiHidden="1" w:uiPriority="1" w:unhideWhenUsed="1"/>
     <w:lsdException w:name="Subtitle" w:qFormat="1"/>
     <w:lsdException w:name="Strong" w:qFormat="1"/>
     <w:lsdException w:name="Emphasis" w:qFormat="1"/>
     <w:lsdException w:name="HTML Top of Form" w:semiHidden="1" w:uiPriority="99" w:unhideWhenUsed="1"/>
     <w:lsdException w:name="HTML Bottom of Form" w:semiHidden="1" w:uiPriority="99" w:unhideWhenUsed="1"/>
-    <w:lsdException w:name="Normal Table" w:semiHidden="1" w:unhideWhenUsed="1"/>
+    <w:lsdException w:name="Normal Table" w:semiHidden="1" w:uiPriority="99" w:unhideWhenUsed="1"/>
     <w:lsdException w:name="No List" w:semiHidden="1" w:uiPriority="99" w:unhideWhenUsed="1"/>
     <w:lsdException w:name="Outline List 1" w:semiHidden="1" w:uiPriority="99" w:unhideWhenUsed="1"/>
     <w:lsdException w:name="Outline List 2" w:semiHidden="1" w:uiPriority="99" w:unhideWhenUsed="1"/>
@@ -992,10 +926,26 @@
     <w:unhideWhenUsed/>
   </w:style>
   <w:style w:type="paragraph" w:styleId="a3">
+    <w:name w:val="footer"/>
+    <w:basedOn w:val="a"/>
+    <w:link w:val="a4"/>
+    <w:pPr>
+      <w:tabs>
+        <w:tab w:val="center" w:pos="4153"/>
+        <w:tab w:val="right" w:pos="8306"/>
+      </w:tabs>
+      <w:snapToGrid w:val="0"/>
+      <w:jc w:val="left"/>
+    </w:pPr>
+    <w:rPr>
+      <w:sz w:val="18"/>
+      <w:szCs w:val="18"/>
+    </w:rPr>
+  </w:style>
+  <w:style w:type="paragraph" w:styleId="a5">
     <w:name w:val="header"/>
     <w:basedOn w:val="a"/>
-    <w:link w:val="a4"/>
-    <w:rsid w:val="00D61898"/>
+    <w:link w:val="a6"/>
     <w:pPr>
       <w:pBdr>
         <w:bottom w:val="single" w:sz="6" w:space="1" w:color="auto"/>
@@ -1012,40 +962,21 @@
       <w:szCs w:val="18"/>
     </w:rPr>
   </w:style>
-  <w:style w:type="character" w:customStyle="1" w:styleId="a4">
+  <w:style w:type="character" w:customStyle="1" w:styleId="a6">
     <w:name w:val="页眉 字符"/>
     <w:basedOn w:val="a0"/>
-    <w:link w:val="a3"/>
-    <w:rsid w:val="00D61898"/>
+    <w:link w:val="a5"/>
+    <w:qFormat/>
     <w:rPr>
       <w:rFonts w:ascii="Times New Roman" w:eastAsia="宋体" w:hAnsi="Times New Roman" w:cs="Times New Roman"/>
       <w:sz w:val="18"/>
       <w:szCs w:val="18"/>
     </w:rPr>
   </w:style>
-  <w:style w:type="paragraph" w:styleId="a5">
-    <w:name w:val="footer"/>
-    <w:basedOn w:val="a"/>
-    <w:link w:val="a6"/>
-    <w:rsid w:val="00D61898"/>
-    <w:pPr>
-      <w:tabs>
-        <w:tab w:val="center" w:pos="4153"/>
-        <w:tab w:val="right" w:pos="8306"/>
-      </w:tabs>
-      <w:snapToGrid w:val="0"/>
-      <w:jc w:val="left"/>
-    </w:pPr>
-    <w:rPr>
-      <w:sz w:val="18"/>
-      <w:szCs w:val="18"/>
-    </w:rPr>
-  </w:style>
-  <w:style w:type="character" w:customStyle="1" w:styleId="a6">
+  <w:style w:type="character" w:customStyle="1" w:styleId="a4">
     <w:name w:val="页脚 字符"/>
     <w:basedOn w:val="a0"/>
-    <w:link w:val="a5"/>
-    <w:rsid w:val="00D61898"/>
+    <w:link w:val="a3"/>
     <w:rPr>
       <w:rFonts w:ascii="Times New Roman" w:eastAsia="宋体" w:hAnsi="Times New Roman" w:cs="Times New Roman"/>
       <w:sz w:val="18"/>
@@ -1056,7 +987,6 @@
     <w:name w:val="List Paragraph"/>
     <w:basedOn w:val="a"/>
     <w:uiPriority w:val="99"/>
-    <w:rsid w:val="000D7083"/>
     <w:pPr>
       <w:ind w:firstLineChars="200" w:firstLine="420"/>
     </w:pPr>
@@ -1318,20 +1248,4 @@
   <a:objectDefaults/>
   <a:extraClrSchemeLst/>
 </a:theme>
-</file>
-
-<file path=customXml/item1.xml><?xml version="1.0" encoding="utf-8"?>
-<s:customData xmlns="http://www.wps.cn/officeDocument/2013/wpsCustomData" xmlns:s="http://www.wps.cn/officeDocument/2013/wpsCustomData">
-  <customSectProps>
-    <customSectPr/>
-  </customSectProps>
-</s:customData>
-</file>
-
-<file path=customXml/itemProps1.xml><?xml version="1.0" encoding="utf-8"?>
-<ds:datastoreItem xmlns:ds="http://schemas.openxmlformats.org/officeDocument/2006/customXml" ds:itemID="{B1977F7D-205B-4081-913C-38D41E755F92}">
-  <ds:schemaRefs>
-    <ds:schemaRef ds:uri="http://www.wps.cn/officeDocument/2013/wpsCustomData"/>
-  </ds:schemaRefs>
-</ds:datastoreItem>
 </file>